--- a/doc/documents/Définition langage.docx
+++ b/doc/documents/Définition langage.docx
@@ -39,12 +39,21 @@
           <w:bCs/>
         </w:rPr>
       </w:pPr>
-      <w:r>
-        <w:rPr>
-          <w:rFonts w:ascii="Helvetica Neue" w:hAnsi="Helvetica Neue" w:cs="Helvetica Neue"/>
-          <w:bCs/>
-        </w:rPr>
-        <w:t>Mervine LIEFFROY</w:t>
+      <w:proofErr w:type="spellStart"/>
+      <w:r>
+        <w:rPr>
+          <w:rFonts w:ascii="Helvetica Neue" w:hAnsi="Helvetica Neue" w:cs="Helvetica Neue"/>
+          <w:bCs/>
+        </w:rPr>
+        <w:t>Mervine</w:t>
+      </w:r>
+      <w:proofErr w:type="spellEnd"/>
+      <w:r>
+        <w:rPr>
+          <w:rFonts w:ascii="Helvetica Neue" w:hAnsi="Helvetica Neue" w:cs="Helvetica Neue"/>
+          <w:bCs/>
+        </w:rPr>
+        <w:t xml:space="preserve"> LIEFFROY</w:t>
       </w:r>
     </w:p>
     <w:p>
@@ -195,12 +204,9 @@
           <w:sz w:val="36"/>
           <w:szCs w:val="36"/>
         </w:rPr>
-        <w:t>TD Compilation</w:t>
-      </w:r>
-    </w:p>
-    <w:p>
-      <w:pPr>
-        <w:jc w:val="center"/>
+        <w:t>Projet de c</w:t>
+      </w:r>
+      <w:r>
         <w:rPr>
           <w:rFonts w:ascii="Helvetica Neue" w:hAnsi="Helvetica Neue" w:cs="Helvetica Neue"/>
           <w:b/>
@@ -208,8 +214,12 @@
           <w:sz w:val="36"/>
           <w:szCs w:val="36"/>
         </w:rPr>
-      </w:pPr>
-      <w:r>
+        <w:t>ompilation</w:t>
+      </w:r>
+    </w:p>
+    <w:p>
+      <w:pPr>
+        <w:jc w:val="center"/>
         <w:rPr>
           <w:rFonts w:ascii="Helvetica Neue" w:hAnsi="Helvetica Neue" w:cs="Helvetica Neue"/>
           <w:b/>
@@ -217,7 +227,16 @@
           <w:sz w:val="36"/>
           <w:szCs w:val="36"/>
         </w:rPr>
-        <w:t>Définition de notre langage</w:t>
+      </w:pPr>
+      <w:r>
+        <w:rPr>
+          <w:rFonts w:ascii="Helvetica Neue" w:hAnsi="Helvetica Neue" w:cs="Helvetica Neue"/>
+          <w:b/>
+          <w:bCs/>
+          <w:sz w:val="36"/>
+          <w:szCs w:val="36"/>
+        </w:rPr>
+        <w:t>Rapport</w:t>
       </w:r>
     </w:p>
     <w:p>
@@ -597,13 +616,13 @@
             </w:rPr>
             <w:fldChar w:fldCharType="separate"/>
           </w:r>
-          <w:hyperlink w:anchor="_Toc472365592" w:history="1">
+          <w:hyperlink w:anchor="_Toc480712450" w:history="1">
             <w:r>
               <w:rPr>
                 <w:rStyle w:val="Lienhypertexte"/>
                 <w:noProof/>
               </w:rPr>
-              <w:t>Programme qui calcul la somme des n premiers entiers</w:t>
+              <w:t>Introduction</w:t>
             </w:r>
             <w:r>
               <w:rPr>
@@ -624,7 +643,7 @@
                 <w:noProof/>
                 <w:webHidden/>
               </w:rPr>
-              <w:instrText xml:space="preserve"> PAGEREF _Toc472365592 \h </w:instrText>
+              <w:instrText xml:space="preserve"> PAGEREF _Toc480712450 \h </w:instrText>
             </w:r>
             <w:r>
               <w:rPr>
@@ -668,12 +687,158 @@
               <w:lang w:eastAsia="fr-FR"/>
             </w:rPr>
           </w:pPr>
-          <w:hyperlink w:anchor="_Toc472365593" w:history="1">
+          <w:hyperlink w:anchor="_Toc480712451" w:history="1">
             <w:r>
               <w:rPr>
                 <w:rStyle w:val="Lienhypertexte"/>
                 <w:noProof/>
               </w:rPr>
+              <w:t>Définition de notre langage</w:t>
+            </w:r>
+            <w:r>
+              <w:rPr>
+                <w:noProof/>
+                <w:webHidden/>
+              </w:rPr>
+              <w:tab/>
+            </w:r>
+            <w:r>
+              <w:rPr>
+                <w:noProof/>
+                <w:webHidden/>
+              </w:rPr>
+              <w:fldChar w:fldCharType="begin"/>
+            </w:r>
+            <w:r>
+              <w:rPr>
+                <w:noProof/>
+                <w:webHidden/>
+              </w:rPr>
+              <w:instrText xml:space="preserve"> PAGEREF _Toc480712451 \h </w:instrText>
+            </w:r>
+            <w:r>
+              <w:rPr>
+                <w:noProof/>
+                <w:webHidden/>
+              </w:rPr>
+            </w:r>
+            <w:r>
+              <w:rPr>
+                <w:noProof/>
+                <w:webHidden/>
+              </w:rPr>
+              <w:fldChar w:fldCharType="separate"/>
+            </w:r>
+            <w:r>
+              <w:rPr>
+                <w:noProof/>
+                <w:webHidden/>
+              </w:rPr>
+              <w:t>4</w:t>
+            </w:r>
+            <w:r>
+              <w:rPr>
+                <w:noProof/>
+                <w:webHidden/>
+              </w:rPr>
+              <w:fldChar w:fldCharType="end"/>
+            </w:r>
+          </w:hyperlink>
+        </w:p>
+        <w:p>
+          <w:pPr>
+            <w:pStyle w:val="TM2"/>
+            <w:tabs>
+              <w:tab w:val="right" w:leader="dot" w:pos="9056"/>
+            </w:tabs>
+            <w:rPr>
+              <w:rFonts w:eastAsiaTheme="minorEastAsia"/>
+              <w:b w:val="0"/>
+              <w:noProof/>
+              <w:sz w:val="24"/>
+              <w:szCs w:val="24"/>
+              <w:lang w:eastAsia="fr-FR"/>
+            </w:rPr>
+          </w:pPr>
+          <w:hyperlink w:anchor="_Toc480712452" w:history="1">
+            <w:r>
+              <w:rPr>
+                <w:rStyle w:val="Lienhypertexte"/>
+                <w:noProof/>
+              </w:rPr>
+              <w:t>Programme qui calcul la somme des n premiers entiers</w:t>
+            </w:r>
+            <w:r>
+              <w:rPr>
+                <w:noProof/>
+                <w:webHidden/>
+              </w:rPr>
+              <w:tab/>
+            </w:r>
+            <w:r>
+              <w:rPr>
+                <w:noProof/>
+                <w:webHidden/>
+              </w:rPr>
+              <w:fldChar w:fldCharType="begin"/>
+            </w:r>
+            <w:r>
+              <w:rPr>
+                <w:noProof/>
+                <w:webHidden/>
+              </w:rPr>
+              <w:instrText xml:space="preserve"> PAGEREF _Toc480712452 \h </w:instrText>
+            </w:r>
+            <w:r>
+              <w:rPr>
+                <w:noProof/>
+                <w:webHidden/>
+              </w:rPr>
+            </w:r>
+            <w:r>
+              <w:rPr>
+                <w:noProof/>
+                <w:webHidden/>
+              </w:rPr>
+              <w:fldChar w:fldCharType="separate"/>
+            </w:r>
+            <w:r>
+              <w:rPr>
+                <w:noProof/>
+                <w:webHidden/>
+              </w:rPr>
+              <w:t>4</w:t>
+            </w:r>
+            <w:r>
+              <w:rPr>
+                <w:noProof/>
+                <w:webHidden/>
+              </w:rPr>
+              <w:fldChar w:fldCharType="end"/>
+            </w:r>
+          </w:hyperlink>
+        </w:p>
+        <w:p>
+          <w:pPr>
+            <w:pStyle w:val="TM2"/>
+            <w:tabs>
+              <w:tab w:val="right" w:leader="dot" w:pos="9056"/>
+            </w:tabs>
+            <w:rPr>
+              <w:rFonts w:eastAsiaTheme="minorEastAsia"/>
+              <w:b w:val="0"/>
+              <w:noProof/>
+              <w:sz w:val="24"/>
+              <w:szCs w:val="24"/>
+              <w:lang w:eastAsia="fr-FR"/>
+            </w:rPr>
+          </w:pPr>
+          <w:hyperlink w:anchor="_Toc480712453" w:history="1">
+            <w:r>
+              <w:rPr>
+                <w:rStyle w:val="Lienhypertexte"/>
+                <w:noProof/>
+              </w:rPr>
               <w:t>Plus petit programme accepté</w:t>
             </w:r>
             <w:r>
@@ -695,7 +860,7 @@
                 <w:noProof/>
                 <w:webHidden/>
               </w:rPr>
-              <w:instrText xml:space="preserve"> PAGEREF _Toc472365593 \h </w:instrText>
+              <w:instrText xml:space="preserve"> PAGEREF _Toc480712453 \h </w:instrText>
             </w:r>
             <w:r>
               <w:rPr>
@@ -715,7 +880,445 @@
                 <w:noProof/>
                 <w:webHidden/>
               </w:rPr>
-              <w:t>3</w:t>
+              <w:t>4</w:t>
+            </w:r>
+            <w:r>
+              <w:rPr>
+                <w:noProof/>
+                <w:webHidden/>
+              </w:rPr>
+              <w:fldChar w:fldCharType="end"/>
+            </w:r>
+          </w:hyperlink>
+        </w:p>
+        <w:p>
+          <w:pPr>
+            <w:pStyle w:val="TM2"/>
+            <w:tabs>
+              <w:tab w:val="right" w:leader="dot" w:pos="9056"/>
+            </w:tabs>
+            <w:rPr>
+              <w:rFonts w:eastAsiaTheme="minorEastAsia"/>
+              <w:b w:val="0"/>
+              <w:noProof/>
+              <w:sz w:val="24"/>
+              <w:szCs w:val="24"/>
+              <w:lang w:eastAsia="fr-FR"/>
+            </w:rPr>
+          </w:pPr>
+          <w:hyperlink w:anchor="_Toc480712454" w:history="1">
+            <w:r>
+              <w:rPr>
+                <w:rStyle w:val="Lienhypertexte"/>
+                <w:noProof/>
+              </w:rPr>
+              <w:t>Les variables</w:t>
+            </w:r>
+            <w:r>
+              <w:rPr>
+                <w:noProof/>
+                <w:webHidden/>
+              </w:rPr>
+              <w:tab/>
+            </w:r>
+            <w:r>
+              <w:rPr>
+                <w:noProof/>
+                <w:webHidden/>
+              </w:rPr>
+              <w:fldChar w:fldCharType="begin"/>
+            </w:r>
+            <w:r>
+              <w:rPr>
+                <w:noProof/>
+                <w:webHidden/>
+              </w:rPr>
+              <w:instrText xml:space="preserve"> PAGEREF _Toc480712454 \h </w:instrText>
+            </w:r>
+            <w:r>
+              <w:rPr>
+                <w:noProof/>
+                <w:webHidden/>
+              </w:rPr>
+            </w:r>
+            <w:r>
+              <w:rPr>
+                <w:noProof/>
+                <w:webHidden/>
+              </w:rPr>
+              <w:fldChar w:fldCharType="separate"/>
+            </w:r>
+            <w:r>
+              <w:rPr>
+                <w:noProof/>
+                <w:webHidden/>
+              </w:rPr>
+              <w:t>4</w:t>
+            </w:r>
+            <w:r>
+              <w:rPr>
+                <w:noProof/>
+                <w:webHidden/>
+              </w:rPr>
+              <w:fldChar w:fldCharType="end"/>
+            </w:r>
+          </w:hyperlink>
+        </w:p>
+        <w:p>
+          <w:pPr>
+            <w:pStyle w:val="TM2"/>
+            <w:tabs>
+              <w:tab w:val="right" w:leader="dot" w:pos="9056"/>
+            </w:tabs>
+            <w:rPr>
+              <w:rFonts w:eastAsiaTheme="minorEastAsia"/>
+              <w:b w:val="0"/>
+              <w:noProof/>
+              <w:sz w:val="24"/>
+              <w:szCs w:val="24"/>
+              <w:lang w:eastAsia="fr-FR"/>
+            </w:rPr>
+          </w:pPr>
+          <w:hyperlink w:anchor="_Toc480712455" w:history="1">
+            <w:r>
+              <w:rPr>
+                <w:rStyle w:val="Lienhypertexte"/>
+                <w:noProof/>
+              </w:rPr>
+              <w:t>Les commentaires</w:t>
+            </w:r>
+            <w:r>
+              <w:rPr>
+                <w:noProof/>
+                <w:webHidden/>
+              </w:rPr>
+              <w:tab/>
+            </w:r>
+            <w:r>
+              <w:rPr>
+                <w:noProof/>
+                <w:webHidden/>
+              </w:rPr>
+              <w:fldChar w:fldCharType="begin"/>
+            </w:r>
+            <w:r>
+              <w:rPr>
+                <w:noProof/>
+                <w:webHidden/>
+              </w:rPr>
+              <w:instrText xml:space="preserve"> PAGEREF _Toc480712455 \h </w:instrText>
+            </w:r>
+            <w:r>
+              <w:rPr>
+                <w:noProof/>
+                <w:webHidden/>
+              </w:rPr>
+            </w:r>
+            <w:r>
+              <w:rPr>
+                <w:noProof/>
+                <w:webHidden/>
+              </w:rPr>
+              <w:fldChar w:fldCharType="separate"/>
+            </w:r>
+            <w:r>
+              <w:rPr>
+                <w:noProof/>
+                <w:webHidden/>
+              </w:rPr>
+              <w:t>5</w:t>
+            </w:r>
+            <w:r>
+              <w:rPr>
+                <w:noProof/>
+                <w:webHidden/>
+              </w:rPr>
+              <w:fldChar w:fldCharType="end"/>
+            </w:r>
+          </w:hyperlink>
+        </w:p>
+        <w:p>
+          <w:pPr>
+            <w:pStyle w:val="TM2"/>
+            <w:tabs>
+              <w:tab w:val="right" w:leader="dot" w:pos="9056"/>
+            </w:tabs>
+            <w:rPr>
+              <w:rFonts w:eastAsiaTheme="minorEastAsia"/>
+              <w:b w:val="0"/>
+              <w:noProof/>
+              <w:sz w:val="24"/>
+              <w:szCs w:val="24"/>
+              <w:lang w:eastAsia="fr-FR"/>
+            </w:rPr>
+          </w:pPr>
+          <w:hyperlink w:anchor="_Toc480712456" w:history="1">
+            <w:r>
+              <w:rPr>
+                <w:rStyle w:val="Lienhypertexte"/>
+                <w:noProof/>
+              </w:rPr>
+              <w:t>Lecture et écriture</w:t>
+            </w:r>
+            <w:r>
+              <w:rPr>
+                <w:noProof/>
+                <w:webHidden/>
+              </w:rPr>
+              <w:tab/>
+            </w:r>
+            <w:r>
+              <w:rPr>
+                <w:noProof/>
+                <w:webHidden/>
+              </w:rPr>
+              <w:fldChar w:fldCharType="begin"/>
+            </w:r>
+            <w:r>
+              <w:rPr>
+                <w:noProof/>
+                <w:webHidden/>
+              </w:rPr>
+              <w:instrText xml:space="preserve"> PAGEREF _Toc480712456 \h </w:instrText>
+            </w:r>
+            <w:r>
+              <w:rPr>
+                <w:noProof/>
+                <w:webHidden/>
+              </w:rPr>
+            </w:r>
+            <w:r>
+              <w:rPr>
+                <w:noProof/>
+                <w:webHidden/>
+              </w:rPr>
+              <w:fldChar w:fldCharType="separate"/>
+            </w:r>
+            <w:r>
+              <w:rPr>
+                <w:noProof/>
+                <w:webHidden/>
+              </w:rPr>
+              <w:t>5</w:t>
+            </w:r>
+            <w:r>
+              <w:rPr>
+                <w:noProof/>
+                <w:webHidden/>
+              </w:rPr>
+              <w:fldChar w:fldCharType="end"/>
+            </w:r>
+          </w:hyperlink>
+        </w:p>
+        <w:p>
+          <w:pPr>
+            <w:pStyle w:val="TM2"/>
+            <w:tabs>
+              <w:tab w:val="right" w:leader="dot" w:pos="9056"/>
+            </w:tabs>
+            <w:rPr>
+              <w:rFonts w:eastAsiaTheme="minorEastAsia"/>
+              <w:b w:val="0"/>
+              <w:noProof/>
+              <w:sz w:val="24"/>
+              <w:szCs w:val="24"/>
+              <w:lang w:eastAsia="fr-FR"/>
+            </w:rPr>
+          </w:pPr>
+          <w:hyperlink w:anchor="_Toc480712457" w:history="1">
+            <w:r>
+              <w:rPr>
+                <w:rStyle w:val="Lienhypertexte"/>
+                <w:noProof/>
+              </w:rPr>
+              <w:t>La structure de contrôle</w:t>
+            </w:r>
+            <w:r>
+              <w:rPr>
+                <w:noProof/>
+                <w:webHidden/>
+              </w:rPr>
+              <w:tab/>
+            </w:r>
+            <w:r>
+              <w:rPr>
+                <w:noProof/>
+                <w:webHidden/>
+              </w:rPr>
+              <w:fldChar w:fldCharType="begin"/>
+            </w:r>
+            <w:r>
+              <w:rPr>
+                <w:noProof/>
+                <w:webHidden/>
+              </w:rPr>
+              <w:instrText xml:space="preserve"> PAGEREF _Toc480712457 \h </w:instrText>
+            </w:r>
+            <w:r>
+              <w:rPr>
+                <w:noProof/>
+                <w:webHidden/>
+              </w:rPr>
+            </w:r>
+            <w:r>
+              <w:rPr>
+                <w:noProof/>
+                <w:webHidden/>
+              </w:rPr>
+              <w:fldChar w:fldCharType="separate"/>
+            </w:r>
+            <w:r>
+              <w:rPr>
+                <w:noProof/>
+                <w:webHidden/>
+              </w:rPr>
+              <w:t>5</w:t>
+            </w:r>
+            <w:r>
+              <w:rPr>
+                <w:noProof/>
+                <w:webHidden/>
+              </w:rPr>
+              <w:fldChar w:fldCharType="end"/>
+            </w:r>
+          </w:hyperlink>
+        </w:p>
+        <w:p>
+          <w:pPr>
+            <w:pStyle w:val="TM2"/>
+            <w:tabs>
+              <w:tab w:val="right" w:leader="dot" w:pos="9056"/>
+            </w:tabs>
+            <w:rPr>
+              <w:rFonts w:eastAsiaTheme="minorEastAsia"/>
+              <w:b w:val="0"/>
+              <w:noProof/>
+              <w:sz w:val="24"/>
+              <w:szCs w:val="24"/>
+              <w:lang w:eastAsia="fr-FR"/>
+            </w:rPr>
+          </w:pPr>
+          <w:hyperlink w:anchor="_Toc480712458" w:history="1">
+            <w:r>
+              <w:rPr>
+                <w:rStyle w:val="Lienhypertexte"/>
+                <w:noProof/>
+              </w:rPr>
+              <w:t>La conditionnelle</w:t>
+            </w:r>
+            <w:r>
+              <w:rPr>
+                <w:noProof/>
+                <w:webHidden/>
+              </w:rPr>
+              <w:tab/>
+            </w:r>
+            <w:r>
+              <w:rPr>
+                <w:noProof/>
+                <w:webHidden/>
+              </w:rPr>
+              <w:fldChar w:fldCharType="begin"/>
+            </w:r>
+            <w:r>
+              <w:rPr>
+                <w:noProof/>
+                <w:webHidden/>
+              </w:rPr>
+              <w:instrText xml:space="preserve"> PAGEREF _Toc480712458 \h </w:instrText>
+            </w:r>
+            <w:r>
+              <w:rPr>
+                <w:noProof/>
+                <w:webHidden/>
+              </w:rPr>
+            </w:r>
+            <w:r>
+              <w:rPr>
+                <w:noProof/>
+                <w:webHidden/>
+              </w:rPr>
+              <w:fldChar w:fldCharType="separate"/>
+            </w:r>
+            <w:r>
+              <w:rPr>
+                <w:noProof/>
+                <w:webHidden/>
+              </w:rPr>
+              <w:t>5</w:t>
+            </w:r>
+            <w:r>
+              <w:rPr>
+                <w:noProof/>
+                <w:webHidden/>
+              </w:rPr>
+              <w:fldChar w:fldCharType="end"/>
+            </w:r>
+          </w:hyperlink>
+        </w:p>
+        <w:p>
+          <w:pPr>
+            <w:pStyle w:val="TM2"/>
+            <w:tabs>
+              <w:tab w:val="right" w:leader="dot" w:pos="9056"/>
+            </w:tabs>
+            <w:rPr>
+              <w:rFonts w:eastAsiaTheme="minorEastAsia"/>
+              <w:b w:val="0"/>
+              <w:noProof/>
+              <w:sz w:val="24"/>
+              <w:szCs w:val="24"/>
+              <w:lang w:eastAsia="fr-FR"/>
+            </w:rPr>
+          </w:pPr>
+          <w:hyperlink w:anchor="_Toc480712459" w:history="1">
+            <w:r>
+              <w:rPr>
+                <w:rStyle w:val="Lienhypertexte"/>
+                <w:noProof/>
+              </w:rPr>
+              <w:t>Déclaration et appel de fonction</w:t>
+            </w:r>
+            <w:r>
+              <w:rPr>
+                <w:noProof/>
+                <w:webHidden/>
+              </w:rPr>
+              <w:tab/>
+            </w:r>
+            <w:r>
+              <w:rPr>
+                <w:noProof/>
+                <w:webHidden/>
+              </w:rPr>
+              <w:fldChar w:fldCharType="begin"/>
+            </w:r>
+            <w:r>
+              <w:rPr>
+                <w:noProof/>
+                <w:webHidden/>
+              </w:rPr>
+              <w:instrText xml:space="preserve"> PAGEREF _Toc480712459 \h </w:instrText>
+            </w:r>
+            <w:r>
+              <w:rPr>
+                <w:noProof/>
+                <w:webHidden/>
+              </w:rPr>
+            </w:r>
+            <w:r>
+              <w:rPr>
+                <w:noProof/>
+                <w:webHidden/>
+              </w:rPr>
+              <w:fldChar w:fldCharType="separate"/>
+            </w:r>
+            <w:r>
+              <w:rPr>
+                <w:noProof/>
+                <w:webHidden/>
+              </w:rPr>
+              <w:t>6</w:t>
             </w:r>
             <w:r>
               <w:rPr>
@@ -739,13 +1342,13 @@
               <w:lang w:eastAsia="fr-FR"/>
             </w:rPr>
           </w:pPr>
-          <w:hyperlink w:anchor="_Toc472365594" w:history="1">
+          <w:hyperlink w:anchor="_Toc480712460" w:history="1">
             <w:r>
               <w:rPr>
                 <w:rStyle w:val="Lienhypertexte"/>
                 <w:noProof/>
               </w:rPr>
-              <w:t>Les variables</w:t>
+              <w:t>Réalisation du projet</w:t>
             </w:r>
             <w:r>
               <w:rPr>
@@ -766,7 +1369,7 @@
                 <w:noProof/>
                 <w:webHidden/>
               </w:rPr>
-              <w:instrText xml:space="preserve"> PAGEREF _Toc472365594 \h </w:instrText>
+              <w:instrText xml:space="preserve"> PAGEREF _Toc480712460 \h </w:instrText>
             </w:r>
             <w:r>
               <w:rPr>
@@ -786,7 +1389,445 @@
                 <w:noProof/>
                 <w:webHidden/>
               </w:rPr>
-              <w:t>3</w:t>
+              <w:t>7</w:t>
+            </w:r>
+            <w:r>
+              <w:rPr>
+                <w:noProof/>
+                <w:webHidden/>
+              </w:rPr>
+              <w:fldChar w:fldCharType="end"/>
+            </w:r>
+          </w:hyperlink>
+        </w:p>
+        <w:p>
+          <w:pPr>
+            <w:pStyle w:val="TM2"/>
+            <w:tabs>
+              <w:tab w:val="right" w:leader="dot" w:pos="9056"/>
+            </w:tabs>
+            <w:rPr>
+              <w:rFonts w:eastAsiaTheme="minorEastAsia"/>
+              <w:b w:val="0"/>
+              <w:noProof/>
+              <w:sz w:val="24"/>
+              <w:szCs w:val="24"/>
+              <w:lang w:eastAsia="fr-FR"/>
+            </w:rPr>
+          </w:pPr>
+          <w:hyperlink w:anchor="_Toc480712461" w:history="1">
+            <w:r>
+              <w:rPr>
+                <w:rStyle w:val="Lienhypertexte"/>
+                <w:noProof/>
+              </w:rPr>
+              <w:t>Organisation</w:t>
+            </w:r>
+            <w:r>
+              <w:rPr>
+                <w:noProof/>
+                <w:webHidden/>
+              </w:rPr>
+              <w:tab/>
+            </w:r>
+            <w:r>
+              <w:rPr>
+                <w:noProof/>
+                <w:webHidden/>
+              </w:rPr>
+              <w:fldChar w:fldCharType="begin"/>
+            </w:r>
+            <w:r>
+              <w:rPr>
+                <w:noProof/>
+                <w:webHidden/>
+              </w:rPr>
+              <w:instrText xml:space="preserve"> PAGEREF _Toc480712461 \h </w:instrText>
+            </w:r>
+            <w:r>
+              <w:rPr>
+                <w:noProof/>
+                <w:webHidden/>
+              </w:rPr>
+            </w:r>
+            <w:r>
+              <w:rPr>
+                <w:noProof/>
+                <w:webHidden/>
+              </w:rPr>
+              <w:fldChar w:fldCharType="separate"/>
+            </w:r>
+            <w:r>
+              <w:rPr>
+                <w:noProof/>
+                <w:webHidden/>
+              </w:rPr>
+              <w:t>7</w:t>
+            </w:r>
+            <w:r>
+              <w:rPr>
+                <w:noProof/>
+                <w:webHidden/>
+              </w:rPr>
+              <w:fldChar w:fldCharType="end"/>
+            </w:r>
+          </w:hyperlink>
+        </w:p>
+        <w:p>
+          <w:pPr>
+            <w:pStyle w:val="TM2"/>
+            <w:tabs>
+              <w:tab w:val="right" w:leader="dot" w:pos="9056"/>
+            </w:tabs>
+            <w:rPr>
+              <w:rFonts w:eastAsiaTheme="minorEastAsia"/>
+              <w:b w:val="0"/>
+              <w:noProof/>
+              <w:sz w:val="24"/>
+              <w:szCs w:val="24"/>
+              <w:lang w:eastAsia="fr-FR"/>
+            </w:rPr>
+          </w:pPr>
+          <w:hyperlink w:anchor="_Toc480712462" w:history="1">
+            <w:r>
+              <w:rPr>
+                <w:rStyle w:val="Lienhypertexte"/>
+                <w:noProof/>
+              </w:rPr>
+              <w:t>La grammaire</w:t>
+            </w:r>
+            <w:r>
+              <w:rPr>
+                <w:noProof/>
+                <w:webHidden/>
+              </w:rPr>
+              <w:tab/>
+            </w:r>
+            <w:r>
+              <w:rPr>
+                <w:noProof/>
+                <w:webHidden/>
+              </w:rPr>
+              <w:fldChar w:fldCharType="begin"/>
+            </w:r>
+            <w:r>
+              <w:rPr>
+                <w:noProof/>
+                <w:webHidden/>
+              </w:rPr>
+              <w:instrText xml:space="preserve"> PAGEREF _Toc480712462 \h </w:instrText>
+            </w:r>
+            <w:r>
+              <w:rPr>
+                <w:noProof/>
+                <w:webHidden/>
+              </w:rPr>
+            </w:r>
+            <w:r>
+              <w:rPr>
+                <w:noProof/>
+                <w:webHidden/>
+              </w:rPr>
+              <w:fldChar w:fldCharType="separate"/>
+            </w:r>
+            <w:r>
+              <w:rPr>
+                <w:noProof/>
+                <w:webHidden/>
+              </w:rPr>
+              <w:t>7</w:t>
+            </w:r>
+            <w:r>
+              <w:rPr>
+                <w:noProof/>
+                <w:webHidden/>
+              </w:rPr>
+              <w:fldChar w:fldCharType="end"/>
+            </w:r>
+          </w:hyperlink>
+        </w:p>
+        <w:p>
+          <w:pPr>
+            <w:pStyle w:val="TM2"/>
+            <w:tabs>
+              <w:tab w:val="right" w:leader="dot" w:pos="9056"/>
+            </w:tabs>
+            <w:rPr>
+              <w:rFonts w:eastAsiaTheme="minorEastAsia"/>
+              <w:b w:val="0"/>
+              <w:noProof/>
+              <w:sz w:val="24"/>
+              <w:szCs w:val="24"/>
+              <w:lang w:eastAsia="fr-FR"/>
+            </w:rPr>
+          </w:pPr>
+          <w:hyperlink w:anchor="_Toc480712463" w:history="1">
+            <w:r>
+              <w:rPr>
+                <w:rStyle w:val="Lienhypertexte"/>
+                <w:noProof/>
+              </w:rPr>
+              <w:t>La table des symboles (TDS)</w:t>
+            </w:r>
+            <w:r>
+              <w:rPr>
+                <w:noProof/>
+                <w:webHidden/>
+              </w:rPr>
+              <w:tab/>
+            </w:r>
+            <w:r>
+              <w:rPr>
+                <w:noProof/>
+                <w:webHidden/>
+              </w:rPr>
+              <w:fldChar w:fldCharType="begin"/>
+            </w:r>
+            <w:r>
+              <w:rPr>
+                <w:noProof/>
+                <w:webHidden/>
+              </w:rPr>
+              <w:instrText xml:space="preserve"> PAGEREF _Toc480712463 \h </w:instrText>
+            </w:r>
+            <w:r>
+              <w:rPr>
+                <w:noProof/>
+                <w:webHidden/>
+              </w:rPr>
+            </w:r>
+            <w:r>
+              <w:rPr>
+                <w:noProof/>
+                <w:webHidden/>
+              </w:rPr>
+              <w:fldChar w:fldCharType="separate"/>
+            </w:r>
+            <w:r>
+              <w:rPr>
+                <w:noProof/>
+                <w:webHidden/>
+              </w:rPr>
+              <w:t>7</w:t>
+            </w:r>
+            <w:r>
+              <w:rPr>
+                <w:noProof/>
+                <w:webHidden/>
+              </w:rPr>
+              <w:fldChar w:fldCharType="end"/>
+            </w:r>
+          </w:hyperlink>
+        </w:p>
+        <w:p>
+          <w:pPr>
+            <w:pStyle w:val="TM2"/>
+            <w:tabs>
+              <w:tab w:val="right" w:leader="dot" w:pos="9056"/>
+            </w:tabs>
+            <w:rPr>
+              <w:rFonts w:eastAsiaTheme="minorEastAsia"/>
+              <w:b w:val="0"/>
+              <w:noProof/>
+              <w:sz w:val="24"/>
+              <w:szCs w:val="24"/>
+              <w:lang w:eastAsia="fr-FR"/>
+            </w:rPr>
+          </w:pPr>
+          <w:hyperlink w:anchor="_Toc480712464" w:history="1">
+            <w:r>
+              <w:rPr>
+                <w:rStyle w:val="Lienhypertexte"/>
+                <w:noProof/>
+              </w:rPr>
+              <w:t>L’arbre syntaxique (AST)</w:t>
+            </w:r>
+            <w:r>
+              <w:rPr>
+                <w:noProof/>
+                <w:webHidden/>
+              </w:rPr>
+              <w:tab/>
+            </w:r>
+            <w:r>
+              <w:rPr>
+                <w:noProof/>
+                <w:webHidden/>
+              </w:rPr>
+              <w:fldChar w:fldCharType="begin"/>
+            </w:r>
+            <w:r>
+              <w:rPr>
+                <w:noProof/>
+                <w:webHidden/>
+              </w:rPr>
+              <w:instrText xml:space="preserve"> PAGEREF _Toc480712464 \h </w:instrText>
+            </w:r>
+            <w:r>
+              <w:rPr>
+                <w:noProof/>
+                <w:webHidden/>
+              </w:rPr>
+            </w:r>
+            <w:r>
+              <w:rPr>
+                <w:noProof/>
+                <w:webHidden/>
+              </w:rPr>
+              <w:fldChar w:fldCharType="separate"/>
+            </w:r>
+            <w:r>
+              <w:rPr>
+                <w:noProof/>
+                <w:webHidden/>
+              </w:rPr>
+              <w:t>7</w:t>
+            </w:r>
+            <w:r>
+              <w:rPr>
+                <w:noProof/>
+                <w:webHidden/>
+              </w:rPr>
+              <w:fldChar w:fldCharType="end"/>
+            </w:r>
+          </w:hyperlink>
+        </w:p>
+        <w:p>
+          <w:pPr>
+            <w:pStyle w:val="TM2"/>
+            <w:tabs>
+              <w:tab w:val="right" w:leader="dot" w:pos="9056"/>
+            </w:tabs>
+            <w:rPr>
+              <w:rFonts w:eastAsiaTheme="minorEastAsia"/>
+              <w:b w:val="0"/>
+              <w:noProof/>
+              <w:sz w:val="24"/>
+              <w:szCs w:val="24"/>
+              <w:lang w:eastAsia="fr-FR"/>
+            </w:rPr>
+          </w:pPr>
+          <w:hyperlink w:anchor="_Toc480712465" w:history="1">
+            <w:r>
+              <w:rPr>
+                <w:rStyle w:val="Lienhypertexte"/>
+                <w:noProof/>
+              </w:rPr>
+              <w:t>Le générateur UASM</w:t>
+            </w:r>
+            <w:r>
+              <w:rPr>
+                <w:noProof/>
+                <w:webHidden/>
+              </w:rPr>
+              <w:tab/>
+            </w:r>
+            <w:r>
+              <w:rPr>
+                <w:noProof/>
+                <w:webHidden/>
+              </w:rPr>
+              <w:fldChar w:fldCharType="begin"/>
+            </w:r>
+            <w:r>
+              <w:rPr>
+                <w:noProof/>
+                <w:webHidden/>
+              </w:rPr>
+              <w:instrText xml:space="preserve"> PAGEREF _Toc480712465 \h </w:instrText>
+            </w:r>
+            <w:r>
+              <w:rPr>
+                <w:noProof/>
+                <w:webHidden/>
+              </w:rPr>
+            </w:r>
+            <w:r>
+              <w:rPr>
+                <w:noProof/>
+                <w:webHidden/>
+              </w:rPr>
+              <w:fldChar w:fldCharType="separate"/>
+            </w:r>
+            <w:r>
+              <w:rPr>
+                <w:noProof/>
+                <w:webHidden/>
+              </w:rPr>
+              <w:t>7</w:t>
+            </w:r>
+            <w:r>
+              <w:rPr>
+                <w:noProof/>
+                <w:webHidden/>
+              </w:rPr>
+              <w:fldChar w:fldCharType="end"/>
+            </w:r>
+          </w:hyperlink>
+        </w:p>
+        <w:p>
+          <w:pPr>
+            <w:pStyle w:val="TM2"/>
+            <w:tabs>
+              <w:tab w:val="right" w:leader="dot" w:pos="9056"/>
+            </w:tabs>
+            <w:rPr>
+              <w:rFonts w:eastAsiaTheme="minorEastAsia"/>
+              <w:b w:val="0"/>
+              <w:noProof/>
+              <w:sz w:val="24"/>
+              <w:szCs w:val="24"/>
+              <w:lang w:eastAsia="fr-FR"/>
+            </w:rPr>
+          </w:pPr>
+          <w:hyperlink w:anchor="_Toc480712466" w:history="1">
+            <w:r>
+              <w:rPr>
+                <w:rStyle w:val="Lienhypertexte"/>
+                <w:noProof/>
+              </w:rPr>
+              <w:t>Les difficultés rencontrées</w:t>
+            </w:r>
+            <w:r>
+              <w:rPr>
+                <w:noProof/>
+                <w:webHidden/>
+              </w:rPr>
+              <w:tab/>
+            </w:r>
+            <w:r>
+              <w:rPr>
+                <w:noProof/>
+                <w:webHidden/>
+              </w:rPr>
+              <w:fldChar w:fldCharType="begin"/>
+            </w:r>
+            <w:r>
+              <w:rPr>
+                <w:noProof/>
+                <w:webHidden/>
+              </w:rPr>
+              <w:instrText xml:space="preserve"> PAGEREF _Toc480712466 \h </w:instrText>
+            </w:r>
+            <w:r>
+              <w:rPr>
+                <w:noProof/>
+                <w:webHidden/>
+              </w:rPr>
+            </w:r>
+            <w:r>
+              <w:rPr>
+                <w:noProof/>
+                <w:webHidden/>
+              </w:rPr>
+              <w:fldChar w:fldCharType="separate"/>
+            </w:r>
+            <w:r>
+              <w:rPr>
+                <w:noProof/>
+                <w:webHidden/>
+              </w:rPr>
+              <w:t>7</w:t>
             </w:r>
             <w:r>
               <w:rPr>
@@ -810,13 +1851,13 @@
               <w:lang w:eastAsia="fr-FR"/>
             </w:rPr>
           </w:pPr>
-          <w:hyperlink w:anchor="_Toc472365595" w:history="1">
+          <w:hyperlink w:anchor="_Toc480712467" w:history="1">
             <w:r>
               <w:rPr>
                 <w:rStyle w:val="Lienhypertexte"/>
                 <w:noProof/>
               </w:rPr>
-              <w:t>Les commentaires</w:t>
+              <w:t>Conclusion</w:t>
             </w:r>
             <w:r>
               <w:rPr>
@@ -837,7 +1878,7 @@
                 <w:noProof/>
                 <w:webHidden/>
               </w:rPr>
-              <w:instrText xml:space="preserve"> PAGEREF _Toc472365595 \h </w:instrText>
+              <w:instrText xml:space="preserve"> PAGEREF _Toc480712467 \h </w:instrText>
             </w:r>
             <w:r>
               <w:rPr>
@@ -857,291 +1898,7 @@
                 <w:noProof/>
                 <w:webHidden/>
               </w:rPr>
-              <w:t>4</w:t>
-            </w:r>
-            <w:r>
-              <w:rPr>
-                <w:noProof/>
-                <w:webHidden/>
-              </w:rPr>
-              <w:fldChar w:fldCharType="end"/>
-            </w:r>
-          </w:hyperlink>
-        </w:p>
-        <w:p>
-          <w:pPr>
-            <w:pStyle w:val="TM1"/>
-            <w:tabs>
-              <w:tab w:val="right" w:leader="dot" w:pos="9056"/>
-            </w:tabs>
-            <w:rPr>
-              <w:rFonts w:eastAsiaTheme="minorEastAsia"/>
-              <w:b w:val="0"/>
-              <w:noProof/>
-              <w:lang w:eastAsia="fr-FR"/>
-            </w:rPr>
-          </w:pPr>
-          <w:hyperlink w:anchor="_Toc472365596" w:history="1">
-            <w:r>
-              <w:rPr>
-                <w:rStyle w:val="Lienhypertexte"/>
-                <w:noProof/>
-              </w:rPr>
-              <w:t>Lecture et écriture</w:t>
-            </w:r>
-            <w:r>
-              <w:rPr>
-                <w:noProof/>
-                <w:webHidden/>
-              </w:rPr>
-              <w:tab/>
-            </w:r>
-            <w:r>
-              <w:rPr>
-                <w:noProof/>
-                <w:webHidden/>
-              </w:rPr>
-              <w:fldChar w:fldCharType="begin"/>
-            </w:r>
-            <w:r>
-              <w:rPr>
-                <w:noProof/>
-                <w:webHidden/>
-              </w:rPr>
-              <w:instrText xml:space="preserve"> PAGEREF _Toc472365596 \h </w:instrText>
-            </w:r>
-            <w:r>
-              <w:rPr>
-                <w:noProof/>
-                <w:webHidden/>
-              </w:rPr>
-            </w:r>
-            <w:r>
-              <w:rPr>
-                <w:noProof/>
-                <w:webHidden/>
-              </w:rPr>
-              <w:fldChar w:fldCharType="separate"/>
-            </w:r>
-            <w:r>
-              <w:rPr>
-                <w:noProof/>
-                <w:webHidden/>
-              </w:rPr>
-              <w:t>4</w:t>
-            </w:r>
-            <w:r>
-              <w:rPr>
-                <w:noProof/>
-                <w:webHidden/>
-              </w:rPr>
-              <w:fldChar w:fldCharType="end"/>
-            </w:r>
-          </w:hyperlink>
-        </w:p>
-        <w:p>
-          <w:pPr>
-            <w:pStyle w:val="TM1"/>
-            <w:tabs>
-              <w:tab w:val="right" w:leader="dot" w:pos="9056"/>
-            </w:tabs>
-            <w:rPr>
-              <w:rFonts w:eastAsiaTheme="minorEastAsia"/>
-              <w:b w:val="0"/>
-              <w:noProof/>
-              <w:lang w:eastAsia="fr-FR"/>
-            </w:rPr>
-          </w:pPr>
-          <w:hyperlink w:anchor="_Toc472365597" w:history="1">
-            <w:r>
-              <w:rPr>
-                <w:rStyle w:val="Lienhypertexte"/>
-                <w:noProof/>
-              </w:rPr>
-              <w:t>Les structures de contrôle</w:t>
-            </w:r>
-            <w:r>
-              <w:rPr>
-                <w:noProof/>
-                <w:webHidden/>
-              </w:rPr>
-              <w:tab/>
-            </w:r>
-            <w:r>
-              <w:rPr>
-                <w:noProof/>
-                <w:webHidden/>
-              </w:rPr>
-              <w:fldChar w:fldCharType="begin"/>
-            </w:r>
-            <w:r>
-              <w:rPr>
-                <w:noProof/>
-                <w:webHidden/>
-              </w:rPr>
-              <w:instrText xml:space="preserve"> PAGEREF _Toc472365597 \h </w:instrText>
-            </w:r>
-            <w:r>
-              <w:rPr>
-                <w:noProof/>
-                <w:webHidden/>
-              </w:rPr>
-            </w:r>
-            <w:r>
-              <w:rPr>
-                <w:noProof/>
-                <w:webHidden/>
-              </w:rPr>
-              <w:fldChar w:fldCharType="separate"/>
-            </w:r>
-            <w:r>
-              <w:rPr>
-                <w:noProof/>
-                <w:webHidden/>
-              </w:rPr>
-              <w:t>4</w:t>
-            </w:r>
-            <w:r>
-              <w:rPr>
-                <w:noProof/>
-                <w:webHidden/>
-              </w:rPr>
-              <w:fldChar w:fldCharType="end"/>
-            </w:r>
-          </w:hyperlink>
-        </w:p>
-        <w:p>
-          <w:pPr>
-            <w:pStyle w:val="TM1"/>
-            <w:tabs>
-              <w:tab w:val="right" w:leader="dot" w:pos="9056"/>
-            </w:tabs>
-            <w:rPr>
-              <w:rFonts w:eastAsiaTheme="minorEastAsia"/>
-              <w:b w:val="0"/>
-              <w:noProof/>
-              <w:lang w:eastAsia="fr-FR"/>
-            </w:rPr>
-          </w:pPr>
-          <w:hyperlink w:anchor="_Toc472365598" w:history="1">
-            <w:r>
-              <w:rPr>
-                <w:rStyle w:val="Lienhypertexte"/>
-                <w:noProof/>
-              </w:rPr>
-              <w:t>Les conditionnelles</w:t>
-            </w:r>
-            <w:r>
-              <w:rPr>
-                <w:noProof/>
-                <w:webHidden/>
-              </w:rPr>
-              <w:tab/>
-            </w:r>
-            <w:r>
-              <w:rPr>
-                <w:noProof/>
-                <w:webHidden/>
-              </w:rPr>
-              <w:fldChar w:fldCharType="begin"/>
-            </w:r>
-            <w:r>
-              <w:rPr>
-                <w:noProof/>
-                <w:webHidden/>
-              </w:rPr>
-              <w:instrText xml:space="preserve"> PAGEREF _Toc472365598 \h </w:instrText>
-            </w:r>
-            <w:r>
-              <w:rPr>
-                <w:noProof/>
-                <w:webHidden/>
-              </w:rPr>
-            </w:r>
-            <w:r>
-              <w:rPr>
-                <w:noProof/>
-                <w:webHidden/>
-              </w:rPr>
-              <w:fldChar w:fldCharType="separate"/>
-            </w:r>
-            <w:r>
-              <w:rPr>
-                <w:noProof/>
-                <w:webHidden/>
-              </w:rPr>
-              <w:t>4</w:t>
-            </w:r>
-            <w:r>
-              <w:rPr>
-                <w:noProof/>
-                <w:webHidden/>
-              </w:rPr>
-              <w:fldChar w:fldCharType="end"/>
-            </w:r>
-          </w:hyperlink>
-        </w:p>
-        <w:p>
-          <w:pPr>
-            <w:pStyle w:val="TM1"/>
-            <w:tabs>
-              <w:tab w:val="right" w:leader="dot" w:pos="9056"/>
-            </w:tabs>
-            <w:rPr>
-              <w:rFonts w:eastAsiaTheme="minorEastAsia"/>
-              <w:b w:val="0"/>
-              <w:noProof/>
-              <w:lang w:eastAsia="fr-FR"/>
-            </w:rPr>
-          </w:pPr>
-          <w:hyperlink w:anchor="_Toc472365599" w:history="1">
-            <w:r>
-              <w:rPr>
-                <w:rStyle w:val="Lienhypertexte"/>
-                <w:noProof/>
-              </w:rPr>
-              <w:t>Déclaration et appel de fonction</w:t>
-            </w:r>
-            <w:r>
-              <w:rPr>
-                <w:noProof/>
-                <w:webHidden/>
-              </w:rPr>
-              <w:tab/>
-            </w:r>
-            <w:r>
-              <w:rPr>
-                <w:noProof/>
-                <w:webHidden/>
-              </w:rPr>
-              <w:fldChar w:fldCharType="begin"/>
-            </w:r>
-            <w:r>
-              <w:rPr>
-                <w:noProof/>
-                <w:webHidden/>
-              </w:rPr>
-              <w:instrText xml:space="preserve"> PAGEREF _Toc472365599 \h </w:instrText>
-            </w:r>
-            <w:r>
-              <w:rPr>
-                <w:noProof/>
-                <w:webHidden/>
-              </w:rPr>
-            </w:r>
-            <w:r>
-              <w:rPr>
-                <w:noProof/>
-                <w:webHidden/>
-              </w:rPr>
-              <w:fldChar w:fldCharType="separate"/>
-            </w:r>
-            <w:r>
-              <w:rPr>
-                <w:noProof/>
-                <w:webHidden/>
-              </w:rPr>
-              <w:t>5</w:t>
+              <w:t>8</w:t>
             </w:r>
             <w:r>
               <w:rPr>
@@ -1209,11 +1966,1191 @@
       <w:pPr>
         <w:pStyle w:val="Titre1"/>
       </w:pPr>
-      <w:bookmarkStart w:id="0" w:name="_Toc472365592"/>
+      <w:bookmarkStart w:id="0" w:name="_Toc480712450"/>
+      <w:r>
+        <w:t>Introduction</w:t>
+      </w:r>
+      <w:bookmarkEnd w:id="0"/>
+    </w:p>
+    <w:p>
+      <w:pPr>
+        <w:pStyle w:val="Titre1"/>
+      </w:pPr>
+    </w:p>
+    <w:p>
+      <w:r>
+        <w:tab/>
+        <w:t>Le but de ce projet était de réaliser un compilateur pour un langage de programmation que nous avons nous même créé. Le compilateur doit dans un premier temps vérifier la syntaxe du programme source (écrit dans notre langage) puis générer un programme cible en langage assembleur beta.</w:t>
+      </w:r>
+    </w:p>
+    <w:p/>
+    <w:p>
+      <w:r>
+        <w:t>Ce principe est le même pour tous les langages de programmation existant. Le schéma suivant décrit simplement le processus de compilation.</w:t>
+      </w:r>
+    </w:p>
+    <w:p>
+      <w:pPr>
+        <w:jc w:val="center"/>
+      </w:pPr>
+    </w:p>
+    <w:p>
+      <w:r>
+        <w:rPr>
+          <w:noProof/>
+          <w:lang w:eastAsia="fr-FR"/>
+        </w:rPr>
+        <mc:AlternateContent>
+          <mc:Choice Requires="wps">
+            <w:drawing>
+              <wp:anchor distT="0" distB="0" distL="114300" distR="114300" simplePos="0" relativeHeight="251673600" behindDoc="0" locked="0" layoutInCell="1" allowOverlap="1" wp14:anchorId="14D76ED2" wp14:editId="6E44F77D">
+                <wp:simplePos x="0" y="0"/>
+                <wp:positionH relativeFrom="column">
+                  <wp:posOffset>2465705</wp:posOffset>
+                </wp:positionH>
+                <wp:positionV relativeFrom="paragraph">
+                  <wp:posOffset>508635</wp:posOffset>
+                </wp:positionV>
+                <wp:extent cx="1029335" cy="339725"/>
+                <wp:effectExtent l="0" t="0" r="0" b="0"/>
+                <wp:wrapSquare wrapText="bothSides"/>
+                <wp:docPr id="10" name="Zone de texte 10"/>
+                <wp:cNvGraphicFramePr/>
+                <a:graphic xmlns:a="http://schemas.openxmlformats.org/drawingml/2006/main">
+                  <a:graphicData uri="http://schemas.microsoft.com/office/word/2010/wordprocessingShape">
+                    <wps:wsp>
+                      <wps:cNvSpPr txBox="1"/>
+                      <wps:spPr>
+                        <a:xfrm>
+                          <a:off x="0" y="0"/>
+                          <a:ext cx="1029335" cy="339725"/>
+                        </a:xfrm>
+                        <a:prstGeom prst="rect">
+                          <a:avLst/>
+                        </a:prstGeom>
+                        <a:noFill/>
+                        <a:ln>
+                          <a:noFill/>
+                        </a:ln>
+                        <a:effectLst/>
+                      </wps:spPr>
+                      <wps:style>
+                        <a:lnRef idx="0">
+                          <a:schemeClr val="accent1"/>
+                        </a:lnRef>
+                        <a:fillRef idx="0">
+                          <a:schemeClr val="accent1"/>
+                        </a:fillRef>
+                        <a:effectRef idx="0">
+                          <a:schemeClr val="accent1"/>
+                        </a:effectRef>
+                        <a:fontRef idx="minor">
+                          <a:schemeClr val="dk1"/>
+                        </a:fontRef>
+                      </wps:style>
+                      <wps:txbx>
+                        <w:txbxContent>
+                          <w:p>
+                            <w:r>
+                              <w:t>Compilateur</w:t>
+                            </w:r>
+                          </w:p>
+                        </w:txbxContent>
+                      </wps:txbx>
+                      <wps:bodyPr rot="0" spcFirstLastPara="0" vertOverflow="overflow" horzOverflow="overflow" vert="horz" wrap="square" lIns="91440" tIns="45720" rIns="91440" bIns="45720" numCol="1" spcCol="0" rtlCol="0" fromWordArt="0" anchor="t" anchorCtr="0" forceAA="0" compatLnSpc="1">
+                        <a:prstTxWarp prst="textNoShape">
+                          <a:avLst/>
+                        </a:prstTxWarp>
+                        <a:noAutofit/>
+                      </wps:bodyPr>
+                    </wps:wsp>
+                  </a:graphicData>
+                </a:graphic>
+                <wp14:sizeRelH relativeFrom="margin">
+                  <wp14:pctWidth>0</wp14:pctWidth>
+                </wp14:sizeRelH>
+                <wp14:sizeRelV relativeFrom="margin">
+                  <wp14:pctHeight>0</wp14:pctHeight>
+                </wp14:sizeRelV>
+              </wp:anchor>
+            </w:drawing>
+          </mc:Choice>
+          <mc:Fallback>
+            <w:pict>
+              <v:shapetype w14:anchorId="14D76ED2" id="_x0000_t202" coordsize="21600,21600" o:spt="202" path="m0,0l0,21600,21600,21600,21600,0xe">
+                <v:stroke joinstyle="miter"/>
+                <v:path gradientshapeok="t" o:connecttype="rect"/>
+              </v:shapetype>
+              <v:shape id="Zone_x0020_de_x0020_texte_x0020_10" o:spid="_x0000_s1026" type="#_x0000_t202" style="position:absolute;margin-left:194.15pt;margin-top:40.05pt;width:81.05pt;height:26.75pt;z-index:251673600;visibility:visible;mso-wrap-style:square;mso-width-percent:0;mso-height-percent:0;mso-wrap-distance-left:9pt;mso-wrap-distance-top:0;mso-wrap-distance-right:9pt;mso-wrap-distance-bottom:0;mso-position-horizontal:absolute;mso-position-horizontal-relative:text;mso-position-vertical:absolute;mso-position-vertical-relative:text;mso-width-percent:0;mso-height-percent:0;mso-width-relative:margin;mso-height-relative:margin;v-text-anchor:top" o:gfxdata="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" filled="f" stroked="f">
+                <v:textbox>
+                  <w:txbxContent>
+                    <w:p>
+                      <w:r>
+                        <w:t>Compilateur</w:t>
+                      </w:r>
+                    </w:p>
+                  </w:txbxContent>
+                </v:textbox>
+                <w10:wrap type="square"/>
+              </v:shape>
+            </w:pict>
+          </mc:Fallback>
+        </mc:AlternateContent>
+      </w:r>
+      <w:r>
+        <w:rPr>
+          <w:noProof/>
+          <w:lang w:eastAsia="fr-FR"/>
+        </w:rPr>
+        <mc:AlternateContent>
+          <mc:Choice Requires="wps">
+            <w:drawing>
+              <wp:anchor distT="0" distB="0" distL="114300" distR="114300" simplePos="0" relativeHeight="251675648" behindDoc="0" locked="0" layoutInCell="1" allowOverlap="1" wp14:anchorId="37EDF69B" wp14:editId="2A93DBF3">
+                <wp:simplePos x="0" y="0"/>
+                <wp:positionH relativeFrom="column">
+                  <wp:posOffset>4180840</wp:posOffset>
+                </wp:positionH>
+                <wp:positionV relativeFrom="paragraph">
+                  <wp:posOffset>281305</wp:posOffset>
+                </wp:positionV>
+                <wp:extent cx="914400" cy="1028700"/>
+                <wp:effectExtent l="0" t="0" r="0" b="12700"/>
+                <wp:wrapSquare wrapText="bothSides"/>
+                <wp:docPr id="11" name="Zone de texte 11"/>
+                <wp:cNvGraphicFramePr/>
+                <a:graphic xmlns:a="http://schemas.openxmlformats.org/drawingml/2006/main">
+                  <a:graphicData uri="http://schemas.microsoft.com/office/word/2010/wordprocessingShape">
+                    <wps:wsp>
+                      <wps:cNvSpPr txBox="1"/>
+                      <wps:spPr>
+                        <a:xfrm>
+                          <a:off x="0" y="0"/>
+                          <a:ext cx="914400" cy="1028700"/>
+                        </a:xfrm>
+                        <a:prstGeom prst="rect">
+                          <a:avLst/>
+                        </a:prstGeom>
+                        <a:noFill/>
+                        <a:ln>
+                          <a:noFill/>
+                        </a:ln>
+                        <a:effectLst/>
+                      </wps:spPr>
+                      <wps:style>
+                        <a:lnRef idx="0">
+                          <a:schemeClr val="accent1"/>
+                        </a:lnRef>
+                        <a:fillRef idx="0">
+                          <a:schemeClr val="accent1"/>
+                        </a:fillRef>
+                        <a:effectRef idx="0">
+                          <a:schemeClr val="accent1"/>
+                        </a:effectRef>
+                        <a:fontRef idx="minor">
+                          <a:schemeClr val="dk1"/>
+                        </a:fontRef>
+                      </wps:style>
+                      <wps:txbx>
+                        <w:txbxContent>
+                          <w:p>
+                            <w:r>
+                              <w:t xml:space="preserve">Programme </w:t>
+                            </w:r>
+                            <w:r>
+                              <w:t>cible</w:t>
+                            </w:r>
+                          </w:p>
+                        </w:txbxContent>
+                      </wps:txbx>
+                      <wps:bodyPr rot="0" spcFirstLastPara="0" vertOverflow="overflow" horzOverflow="overflow" vert="horz" wrap="square" lIns="91440" tIns="45720" rIns="91440" bIns="45720" numCol="1" spcCol="0" rtlCol="0" fromWordArt="0" anchor="t" anchorCtr="0" forceAA="0" compatLnSpc="1">
+                        <a:prstTxWarp prst="textNoShape">
+                          <a:avLst/>
+                        </a:prstTxWarp>
+                        <a:noAutofit/>
+                      </wps:bodyPr>
+                    </wps:wsp>
+                  </a:graphicData>
+                </a:graphic>
+              </wp:anchor>
+            </w:drawing>
+          </mc:Choice>
+          <mc:Fallback>
+            <w:pict>
+              <v:shape w14:anchorId="37EDF69B" id="Zone_x0020_de_x0020_texte_x0020_11" o:spid="_x0000_s1027" type="#_x0000_t202" style="position:absolute;margin-left:329.2pt;margin-top:22.15pt;width:1in;height:81pt;z-index:251675648;visibility:visible;mso-wrap-style:square;mso-wrap-distance-left:9pt;mso-wrap-distance-top:0;mso-wrap-distance-right:9pt;mso-wrap-distance-bottom:0;mso-position-horizontal:absolute;mso-position-horizontal-relative:text;mso-position-vertical:absolute;mso-position-vertical-relative:text;v-text-anchor:top" o:gfxdata="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" filled="f" stroked="f">
+                <v:textbox>
+                  <w:txbxContent>
+                    <w:p>
+                      <w:r>
+                        <w:t xml:space="preserve">Programme </w:t>
+                      </w:r>
+                      <w:r>
+                        <w:t>cible</w:t>
+                      </w:r>
+                    </w:p>
+                  </w:txbxContent>
+                </v:textbox>
+                <w10:wrap type="square"/>
+              </v:shape>
+            </w:pict>
+          </mc:Fallback>
+        </mc:AlternateContent>
+      </w:r>
+      <w:r>
+        <w:rPr>
+          <w:noProof/>
+          <w:lang w:eastAsia="fr-FR"/>
+        </w:rPr>
+        <mc:AlternateContent>
+          <mc:Choice Requires="wps">
+            <w:drawing>
+              <wp:anchor distT="0" distB="0" distL="114300" distR="114300" simplePos="0" relativeHeight="251671552" behindDoc="0" locked="0" layoutInCell="1" allowOverlap="1" wp14:anchorId="1E364C92" wp14:editId="35ADCB8B">
+                <wp:simplePos x="0" y="0"/>
+                <wp:positionH relativeFrom="column">
+                  <wp:posOffset>866140</wp:posOffset>
+                </wp:positionH>
+                <wp:positionV relativeFrom="paragraph">
+                  <wp:posOffset>280670</wp:posOffset>
+                </wp:positionV>
+                <wp:extent cx="914400" cy="1028700"/>
+                <wp:effectExtent l="0" t="0" r="0" b="12700"/>
+                <wp:wrapSquare wrapText="bothSides"/>
+                <wp:docPr id="9" name="Zone de texte 9"/>
+                <wp:cNvGraphicFramePr/>
+                <a:graphic xmlns:a="http://schemas.openxmlformats.org/drawingml/2006/main">
+                  <a:graphicData uri="http://schemas.microsoft.com/office/word/2010/wordprocessingShape">
+                    <wps:wsp>
+                      <wps:cNvSpPr txBox="1"/>
+                      <wps:spPr>
+                        <a:xfrm>
+                          <a:off x="0" y="0"/>
+                          <a:ext cx="914400" cy="1028700"/>
+                        </a:xfrm>
+                        <a:prstGeom prst="rect">
+                          <a:avLst/>
+                        </a:prstGeom>
+                        <a:noFill/>
+                        <a:ln>
+                          <a:noFill/>
+                        </a:ln>
+                        <a:effectLst/>
+                      </wps:spPr>
+                      <wps:style>
+                        <a:lnRef idx="0">
+                          <a:schemeClr val="accent1"/>
+                        </a:lnRef>
+                        <a:fillRef idx="0">
+                          <a:schemeClr val="accent1"/>
+                        </a:fillRef>
+                        <a:effectRef idx="0">
+                          <a:schemeClr val="accent1"/>
+                        </a:effectRef>
+                        <a:fontRef idx="minor">
+                          <a:schemeClr val="dk1"/>
+                        </a:fontRef>
+                      </wps:style>
+                      <wps:txbx>
+                        <w:txbxContent>
+                          <w:p>
+                            <w:r>
+                              <w:t>Programme source</w:t>
+                            </w:r>
+                          </w:p>
+                        </w:txbxContent>
+                      </wps:txbx>
+                      <wps:bodyPr rot="0" spcFirstLastPara="0" vertOverflow="overflow" horzOverflow="overflow" vert="horz" wrap="square" lIns="91440" tIns="45720" rIns="91440" bIns="45720" numCol="1" spcCol="0" rtlCol="0" fromWordArt="0" anchor="t" anchorCtr="0" forceAA="0" compatLnSpc="1">
+                        <a:prstTxWarp prst="textNoShape">
+                          <a:avLst/>
+                        </a:prstTxWarp>
+                        <a:noAutofit/>
+                      </wps:bodyPr>
+                    </wps:wsp>
+                  </a:graphicData>
+                </a:graphic>
+              </wp:anchor>
+            </w:drawing>
+          </mc:Choice>
+          <mc:Fallback>
+            <w:pict>
+              <v:shape w14:anchorId="1E364C92" id="Zone_x0020_de_x0020_texte_x0020_9" o:spid="_x0000_s1028" type="#_x0000_t202" style="position:absolute;margin-left:68.2pt;margin-top:22.1pt;width:1in;height:81pt;z-index:251671552;visibility:visible;mso-wrap-style:square;mso-wrap-distance-left:9pt;mso-wrap-distance-top:0;mso-wrap-distance-right:9pt;mso-wrap-distance-bottom:0;mso-position-horizontal:absolute;mso-position-horizontal-relative:text;mso-position-vertical:absolute;mso-position-vertical-relative:text;v-text-anchor:top" o:gfxdata="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" filled="f" stroked="f">
+                <v:textbox>
+                  <w:txbxContent>
+                    <w:p>
+                      <w:r>
+                        <w:t>Programme source</w:t>
+                      </w:r>
+                    </w:p>
+                  </w:txbxContent>
+                </v:textbox>
+                <w10:wrap type="square"/>
+              </v:shape>
+            </w:pict>
+          </mc:Fallback>
+        </mc:AlternateContent>
+      </w:r>
+      <w:r>
+        <w:rPr>
+          <w:noProof/>
+          <w:lang w:eastAsia="fr-FR"/>
+        </w:rPr>
+        <mc:AlternateContent>
+          <mc:Choice Requires="wps">
+            <w:drawing>
+              <wp:anchor distT="0" distB="0" distL="114300" distR="114300" simplePos="0" relativeHeight="251670528" behindDoc="0" locked="0" layoutInCell="1" allowOverlap="1" wp14:anchorId="73A8D9D6" wp14:editId="6F42DCEE">
+                <wp:simplePos x="0" y="0"/>
+                <wp:positionH relativeFrom="column">
+                  <wp:posOffset>2577465</wp:posOffset>
+                </wp:positionH>
+                <wp:positionV relativeFrom="paragraph">
+                  <wp:posOffset>1422400</wp:posOffset>
+                </wp:positionV>
+                <wp:extent cx="1031240" cy="685800"/>
+                <wp:effectExtent l="0" t="0" r="0" b="0"/>
+                <wp:wrapSquare wrapText="bothSides"/>
+                <wp:docPr id="8" name="Zone de texte 8"/>
+                <wp:cNvGraphicFramePr/>
+                <a:graphic xmlns:a="http://schemas.openxmlformats.org/drawingml/2006/main">
+                  <a:graphicData uri="http://schemas.microsoft.com/office/word/2010/wordprocessingShape">
+                    <wps:wsp>
+                      <wps:cNvSpPr txBox="1"/>
+                      <wps:spPr>
+                        <a:xfrm>
+                          <a:off x="0" y="0"/>
+                          <a:ext cx="1031240" cy="685800"/>
+                        </a:xfrm>
+                        <a:prstGeom prst="rect">
+                          <a:avLst/>
+                        </a:prstGeom>
+                        <a:noFill/>
+                        <a:ln>
+                          <a:noFill/>
+                        </a:ln>
+                        <a:effectLst/>
+                      </wps:spPr>
+                      <wps:style>
+                        <a:lnRef idx="0">
+                          <a:schemeClr val="accent1"/>
+                        </a:lnRef>
+                        <a:fillRef idx="0">
+                          <a:schemeClr val="accent1"/>
+                        </a:fillRef>
+                        <a:effectRef idx="0">
+                          <a:schemeClr val="accent1"/>
+                        </a:effectRef>
+                        <a:fontRef idx="minor">
+                          <a:schemeClr val="dk1"/>
+                        </a:fontRef>
+                      </wps:style>
+                      <wps:txbx>
+                        <w:txbxContent>
+                          <w:p>
+                            <w:pPr>
+                              <w:rPr>
+                                <w:sz w:val="16"/>
+                                <w:szCs w:val="16"/>
+                              </w:rPr>
+                            </w:pPr>
+                            <w:r>
+                              <w:rPr>
+                                <w:sz w:val="16"/>
+                                <w:szCs w:val="16"/>
+                              </w:rPr>
+                              <w:t>Compilateur qui permet la traduction du fichier en assembleur.</w:t>
+                            </w:r>
+                          </w:p>
+                        </w:txbxContent>
+                      </wps:txbx>
+                      <wps:bodyPr rot="0" spcFirstLastPara="0" vertOverflow="overflow" horzOverflow="overflow" vert="horz" wrap="square" lIns="91440" tIns="45720" rIns="91440" bIns="45720" numCol="1" spcCol="0" rtlCol="0" fromWordArt="0" anchor="t" anchorCtr="0" forceAA="0" compatLnSpc="1">
+                        <a:prstTxWarp prst="textNoShape">
+                          <a:avLst/>
+                        </a:prstTxWarp>
+                        <a:noAutofit/>
+                      </wps:bodyPr>
+                    </wps:wsp>
+                  </a:graphicData>
+                </a:graphic>
+                <wp14:sizeRelH relativeFrom="margin">
+                  <wp14:pctWidth>0</wp14:pctWidth>
+                </wp14:sizeRelH>
+              </wp:anchor>
+            </w:drawing>
+          </mc:Choice>
+          <mc:Fallback>
+            <w:pict>
+              <v:shape w14:anchorId="73A8D9D6" id="Zone_x0020_de_x0020_texte_x0020_8" o:spid="_x0000_s1029" type="#_x0000_t202" style="position:absolute;margin-left:202.95pt;margin-top:112pt;width:81.2pt;height:54pt;z-index:251670528;visibility:visible;mso-wrap-style:square;mso-width-percent:0;mso-wrap-distance-left:9pt;mso-wrap-distance-top:0;mso-wrap-distance-right:9pt;mso-wrap-distance-bottom:0;mso-position-horizontal:absolute;mso-position-horizontal-relative:text;mso-position-vertical:absolute;mso-position-vertical-relative:text;mso-width-percent:0;mso-width-relative:margin;v-text-anchor:top" o:gfxdata="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" filled="f" stroked="f">
+                <v:textbox>
+                  <w:txbxContent>
+                    <w:p>
+                      <w:pPr>
+                        <w:rPr>
+                          <w:sz w:val="16"/>
+                          <w:szCs w:val="16"/>
+                        </w:rPr>
+                      </w:pPr>
+                      <w:r>
+                        <w:rPr>
+                          <w:sz w:val="16"/>
+                          <w:szCs w:val="16"/>
+                        </w:rPr>
+                        <w:t>Compilateur qui permet la traduction du fichier en assembleur.</w:t>
+                      </w:r>
+                    </w:p>
+                  </w:txbxContent>
+                </v:textbox>
+                <w10:wrap type="square"/>
+              </v:shape>
+            </w:pict>
+          </mc:Fallback>
+        </mc:AlternateContent>
+      </w:r>
+      <w:r>
+        <w:rPr>
+          <w:noProof/>
+          <w:lang w:eastAsia="fr-FR"/>
+        </w:rPr>
+        <mc:AlternateContent>
+          <mc:Choice Requires="wps">
+            <w:drawing>
+              <wp:anchor distT="0" distB="0" distL="114300" distR="114300" simplePos="0" relativeHeight="251668480" behindDoc="0" locked="0" layoutInCell="1" allowOverlap="1" wp14:anchorId="77873B8A" wp14:editId="74DD384D">
+                <wp:simplePos x="0" y="0"/>
+                <wp:positionH relativeFrom="column">
+                  <wp:posOffset>4180840</wp:posOffset>
+                </wp:positionH>
+                <wp:positionV relativeFrom="paragraph">
+                  <wp:posOffset>1424305</wp:posOffset>
+                </wp:positionV>
+                <wp:extent cx="914400" cy="685800"/>
+                <wp:effectExtent l="0" t="0" r="0" b="0"/>
+                <wp:wrapSquare wrapText="bothSides"/>
+                <wp:docPr id="7" name="Zone de texte 7"/>
+                <wp:cNvGraphicFramePr/>
+                <a:graphic xmlns:a="http://schemas.openxmlformats.org/drawingml/2006/main">
+                  <a:graphicData uri="http://schemas.microsoft.com/office/word/2010/wordprocessingShape">
+                    <wps:wsp>
+                      <wps:cNvSpPr txBox="1"/>
+                      <wps:spPr>
+                        <a:xfrm>
+                          <a:off x="0" y="0"/>
+                          <a:ext cx="914400" cy="685800"/>
+                        </a:xfrm>
+                        <a:prstGeom prst="rect">
+                          <a:avLst/>
+                        </a:prstGeom>
+                        <a:noFill/>
+                        <a:ln>
+                          <a:noFill/>
+                        </a:ln>
+                        <a:effectLst/>
+                      </wps:spPr>
+                      <wps:style>
+                        <a:lnRef idx="0">
+                          <a:schemeClr val="accent1"/>
+                        </a:lnRef>
+                        <a:fillRef idx="0">
+                          <a:schemeClr val="accent1"/>
+                        </a:fillRef>
+                        <a:effectRef idx="0">
+                          <a:schemeClr val="accent1"/>
+                        </a:effectRef>
+                        <a:fontRef idx="minor">
+                          <a:schemeClr val="dk1"/>
+                        </a:fontRef>
+                      </wps:style>
+                      <wps:txbx>
+                        <w:txbxContent>
+                          <w:p>
+                            <w:pPr>
+                              <w:rPr>
+                                <w:sz w:val="16"/>
+                                <w:szCs w:val="16"/>
+                              </w:rPr>
+                            </w:pPr>
+                            <w:r>
+                              <w:rPr>
+                                <w:sz w:val="16"/>
+                                <w:szCs w:val="16"/>
+                              </w:rPr>
+                              <w:t xml:space="preserve">Fichier contenant </w:t>
+                            </w:r>
+                            <w:r>
+                              <w:rPr>
+                                <w:sz w:val="16"/>
+                                <w:szCs w:val="16"/>
+                              </w:rPr>
+                              <w:t>le même code mais écrit en assembleur beta</w:t>
+                            </w:r>
+                            <w:r>
+                              <w:rPr>
+                                <w:sz w:val="16"/>
+                                <w:szCs w:val="16"/>
+                              </w:rPr>
+                              <w:t>.</w:t>
+                            </w:r>
+                          </w:p>
+                        </w:txbxContent>
+                      </wps:txbx>
+                      <wps:bodyPr rot="0" spcFirstLastPara="0" vertOverflow="overflow" horzOverflow="overflow" vert="horz" wrap="square" lIns="91440" tIns="45720" rIns="91440" bIns="45720" numCol="1" spcCol="0" rtlCol="0" fromWordArt="0" anchor="t" anchorCtr="0" forceAA="0" compatLnSpc="1">
+                        <a:prstTxWarp prst="textNoShape">
+                          <a:avLst/>
+                        </a:prstTxWarp>
+                        <a:noAutofit/>
+                      </wps:bodyPr>
+                    </wps:wsp>
+                  </a:graphicData>
+                </a:graphic>
+              </wp:anchor>
+            </w:drawing>
+          </mc:Choice>
+          <mc:Fallback>
+            <w:pict>
+              <v:shape w14:anchorId="77873B8A" id="Zone_x0020_de_x0020_texte_x0020_7" o:spid="_x0000_s1030" type="#_x0000_t202" style="position:absolute;margin-left:329.2pt;margin-top:112.15pt;width:1in;height:54pt;z-index:251668480;visibility:visible;mso-wrap-style:square;mso-wrap-distance-left:9pt;mso-wrap-distance-top:0;mso-wrap-distance-right:9pt;mso-wrap-distance-bottom:0;mso-position-horizontal:absolute;mso-position-horizontal-relative:text;mso-position-vertical:absolute;mso-position-vertical-relative:text;v-text-anchor:top" o:gfxdata="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" filled="f" stroked="f">
+                <v:textbox>
+                  <w:txbxContent>
+                    <w:p>
+                      <w:pPr>
+                        <w:rPr>
+                          <w:sz w:val="16"/>
+                          <w:szCs w:val="16"/>
+                        </w:rPr>
+                      </w:pPr>
+                      <w:r>
+                        <w:rPr>
+                          <w:sz w:val="16"/>
+                          <w:szCs w:val="16"/>
+                        </w:rPr>
+                        <w:t xml:space="preserve">Fichier contenant </w:t>
+                      </w:r>
+                      <w:r>
+                        <w:rPr>
+                          <w:sz w:val="16"/>
+                          <w:szCs w:val="16"/>
+                        </w:rPr>
+                        <w:t>le même code mais écrit en assembleur beta</w:t>
+                      </w:r>
+                      <w:r>
+                        <w:rPr>
+                          <w:sz w:val="16"/>
+                          <w:szCs w:val="16"/>
+                        </w:rPr>
+                        <w:t>.</w:t>
+                      </w:r>
+                    </w:p>
+                  </w:txbxContent>
+                </v:textbox>
+                <w10:wrap type="square"/>
+              </v:shape>
+            </w:pict>
+          </mc:Fallback>
+        </mc:AlternateContent>
+      </w:r>
+      <w:r>
+        <w:rPr>
+          <w:noProof/>
+          <w:lang w:eastAsia="fr-FR"/>
+        </w:rPr>
+        <mc:AlternateContent>
+          <mc:Choice Requires="wps">
+            <w:drawing>
+              <wp:anchor distT="0" distB="0" distL="114300" distR="114300" simplePos="0" relativeHeight="251666432" behindDoc="0" locked="0" layoutInCell="1" allowOverlap="1" wp14:anchorId="7BC26F40" wp14:editId="04CE267F">
+                <wp:simplePos x="0" y="0"/>
+                <wp:positionH relativeFrom="column">
+                  <wp:posOffset>866140</wp:posOffset>
+                </wp:positionH>
+                <wp:positionV relativeFrom="paragraph">
+                  <wp:posOffset>1423670</wp:posOffset>
+                </wp:positionV>
+                <wp:extent cx="914400" cy="685800"/>
+                <wp:effectExtent l="0" t="0" r="0" b="0"/>
+                <wp:wrapSquare wrapText="bothSides"/>
+                <wp:docPr id="6" name="Zone de texte 6"/>
+                <wp:cNvGraphicFramePr/>
+                <a:graphic xmlns:a="http://schemas.openxmlformats.org/drawingml/2006/main">
+                  <a:graphicData uri="http://schemas.microsoft.com/office/word/2010/wordprocessingShape">
+                    <wps:wsp>
+                      <wps:cNvSpPr txBox="1"/>
+                      <wps:spPr>
+                        <a:xfrm>
+                          <a:off x="0" y="0"/>
+                          <a:ext cx="914400" cy="685800"/>
+                        </a:xfrm>
+                        <a:prstGeom prst="rect">
+                          <a:avLst/>
+                        </a:prstGeom>
+                        <a:noFill/>
+                        <a:ln>
+                          <a:noFill/>
+                        </a:ln>
+                        <a:effectLst/>
+                      </wps:spPr>
+                      <wps:style>
+                        <a:lnRef idx="0">
+                          <a:schemeClr val="accent1"/>
+                        </a:lnRef>
+                        <a:fillRef idx="0">
+                          <a:schemeClr val="accent1"/>
+                        </a:fillRef>
+                        <a:effectRef idx="0">
+                          <a:schemeClr val="accent1"/>
+                        </a:effectRef>
+                        <a:fontRef idx="minor">
+                          <a:schemeClr val="dk1"/>
+                        </a:fontRef>
+                      </wps:style>
+                      <wps:txbx>
+                        <w:txbxContent>
+                          <w:p>
+                            <w:pPr>
+                              <w:rPr>
+                                <w:sz w:val="16"/>
+                                <w:szCs w:val="16"/>
+                              </w:rPr>
+                            </w:pPr>
+                            <w:r>
+                              <w:rPr>
+                                <w:sz w:val="16"/>
+                                <w:szCs w:val="16"/>
+                              </w:rPr>
+                              <w:t>Fichier contenant du code (écrit avec notre langage).</w:t>
+                            </w:r>
+                          </w:p>
+                        </w:txbxContent>
+                      </wps:txbx>
+                      <wps:bodyPr rot="0" spcFirstLastPara="0" vertOverflow="overflow" horzOverflow="overflow" vert="horz" wrap="square" lIns="91440" tIns="45720" rIns="91440" bIns="45720" numCol="1" spcCol="0" rtlCol="0" fromWordArt="0" anchor="t" anchorCtr="0" forceAA="0" compatLnSpc="1">
+                        <a:prstTxWarp prst="textNoShape">
+                          <a:avLst/>
+                        </a:prstTxWarp>
+                        <a:noAutofit/>
+                      </wps:bodyPr>
+                    </wps:wsp>
+                  </a:graphicData>
+                </a:graphic>
+              </wp:anchor>
+            </w:drawing>
+          </mc:Choice>
+          <mc:Fallback>
+            <w:pict>
+              <v:shape w14:anchorId="7BC26F40" id="Zone_x0020_de_x0020_texte_x0020_6" o:spid="_x0000_s1031" type="#_x0000_t202" style="position:absolute;margin-left:68.2pt;margin-top:112.1pt;width:1in;height:54pt;z-index:251666432;visibility:visible;mso-wrap-style:square;mso-wrap-distance-left:9pt;mso-wrap-distance-top:0;mso-wrap-distance-right:9pt;mso-wrap-distance-bottom:0;mso-position-horizontal:absolute;mso-position-horizontal-relative:text;mso-position-vertical:absolute;mso-position-vertical-relative:text;v-text-anchor:top" o:gfxdata="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" filled="f" stroked="f">
+                <v:textbox>
+                  <w:txbxContent>
+                    <w:p>
+                      <w:pPr>
+                        <w:rPr>
+                          <w:sz w:val="16"/>
+                          <w:szCs w:val="16"/>
+                        </w:rPr>
+                      </w:pPr>
+                      <w:r>
+                        <w:rPr>
+                          <w:sz w:val="16"/>
+                          <w:szCs w:val="16"/>
+                        </w:rPr>
+                        <w:t>Fichier contenant du code (écrit avec notre langage).</w:t>
+                      </w:r>
+                    </w:p>
+                  </w:txbxContent>
+                </v:textbox>
+                <w10:wrap type="square"/>
+              </v:shape>
+            </w:pict>
+          </mc:Fallback>
+        </mc:AlternateContent>
+      </w:r>
+      <w:r>
+        <w:rPr>
+          <w:noProof/>
+          <w:lang w:eastAsia="fr-FR"/>
+        </w:rPr>
+        <mc:AlternateContent>
+          <mc:Choice Requires="wps">
+            <w:drawing>
+              <wp:anchor distT="0" distB="0" distL="114300" distR="114300" simplePos="0" relativeHeight="251659264" behindDoc="0" locked="0" layoutInCell="1" allowOverlap="1" wp14:anchorId="0009C0D3" wp14:editId="16F8DBDB">
+                <wp:simplePos x="0" y="0"/>
+                <wp:positionH relativeFrom="column">
+                  <wp:posOffset>866775</wp:posOffset>
+                </wp:positionH>
+                <wp:positionV relativeFrom="paragraph">
+                  <wp:posOffset>168910</wp:posOffset>
+                </wp:positionV>
+                <wp:extent cx="914400" cy="1143000"/>
+                <wp:effectExtent l="0" t="0" r="25400" b="25400"/>
+                <wp:wrapThrough wrapText="bothSides">
+                  <wp:wrapPolygon edited="0">
+                    <wp:start x="600" y="0"/>
+                    <wp:lineTo x="0" y="1440"/>
+                    <wp:lineTo x="0" y="21600"/>
+                    <wp:lineTo x="21000" y="21600"/>
+                    <wp:lineTo x="21600" y="20640"/>
+                    <wp:lineTo x="21600" y="0"/>
+                    <wp:lineTo x="600" y="0"/>
+                  </wp:wrapPolygon>
+                </wp:wrapThrough>
+                <wp:docPr id="1" name="Rectangle avec coin diagonal arrondi 1"/>
+                <wp:cNvGraphicFramePr/>
+                <a:graphic xmlns:a="http://schemas.openxmlformats.org/drawingml/2006/main">
+                  <a:graphicData uri="http://schemas.microsoft.com/office/word/2010/wordprocessingShape">
+                    <wps:wsp>
+                      <wps:cNvSpPr/>
+                      <wps:spPr>
+                        <a:xfrm>
+                          <a:off x="0" y="0"/>
+                          <a:ext cx="914400" cy="1143000"/>
+                        </a:xfrm>
+                        <a:prstGeom prst="round2DiagRect">
+                          <a:avLst/>
+                        </a:prstGeom>
+                        <a:solidFill>
+                          <a:schemeClr val="bg2"/>
+                        </a:solidFill>
+                        <a:ln>
+                          <a:solidFill>
+                            <a:schemeClr val="tx1"/>
+                          </a:solidFill>
+                        </a:ln>
+                      </wps:spPr>
+                      <wps:style>
+                        <a:lnRef idx="3">
+                          <a:schemeClr val="lt1"/>
+                        </a:lnRef>
+                        <a:fillRef idx="1">
+                          <a:schemeClr val="dk1"/>
+                        </a:fillRef>
+                        <a:effectRef idx="1">
+                          <a:schemeClr val="dk1"/>
+                        </a:effectRef>
+                        <a:fontRef idx="minor">
+                          <a:schemeClr val="lt1"/>
+                        </a:fontRef>
+                      </wps:style>
+                      <wps:bodyPr rot="0" spcFirstLastPara="0" vertOverflow="overflow" horzOverflow="overflow" vert="horz" wrap="square" lIns="91440" tIns="45720" rIns="91440" bIns="45720" numCol="1" spcCol="0" rtlCol="0" fromWordArt="0" anchor="ctr" anchorCtr="0" forceAA="0" compatLnSpc="1">
+                        <a:prstTxWarp prst="textNoShape">
+                          <a:avLst/>
+                        </a:prstTxWarp>
+                        <a:noAutofit/>
+                      </wps:bodyPr>
+                    </wps:wsp>
+                  </a:graphicData>
+                </a:graphic>
+              </wp:anchor>
+            </w:drawing>
+          </mc:Choice>
+          <mc:Fallback>
+            <w:pict>
+              <v:shape w14:anchorId="4557A098" id="Rectangle_x0020_avec_x0020_coin_x0020_diagonal_x0020_arrondi_x0020_1" o:spid="_x0000_s1026" style="position:absolute;margin-left:68.25pt;margin-top:13.3pt;width:1in;height:90pt;z-index:251659264;visibility:visible;mso-wrap-style:square;mso-wrap-distance-left:9pt;mso-wrap-distance-top:0;mso-wrap-distance-right:9pt;mso-wrap-distance-bottom:0;mso-position-horizontal:absolute;mso-position-horizontal-relative:text;mso-position-vertical:absolute;mso-position-vertical-relative:text;v-text-anchor:middle" coordsize="914400,1143000" o:gfxdata="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" path="m152403,0l914400,,914400,,914400,990597c914400,1074767,846167,1143000,761997,1143000l0,1143000,,1143000,,152403c0,68233,68233,,152403,0xe" fillcolor="#e7e6e6 [3214]" strokecolor="black [3213]" strokeweight="1.5pt">
+                <v:stroke joinstyle="miter"/>
+                <v:path arrowok="t" o:connecttype="custom" o:connectlocs="152403,0;914400,0;914400,0;914400,990597;761997,1143000;0,1143000;0,1143000;0,152403;152403,0" o:connectangles="0,0,0,0,0,0,0,0,0"/>
+                <w10:wrap type="through"/>
+              </v:shape>
+            </w:pict>
+          </mc:Fallback>
+        </mc:AlternateContent>
+      </w:r>
+      <w:r>
+        <w:rPr>
+          <w:noProof/>
+          <w:lang w:eastAsia="fr-FR"/>
+        </w:rPr>
+        <mc:AlternateContent>
+          <mc:Choice Requires="wps">
+            <w:drawing>
+              <wp:anchor distT="0" distB="0" distL="114300" distR="114300" simplePos="0" relativeHeight="251663360" behindDoc="0" locked="0" layoutInCell="1" allowOverlap="1" wp14:anchorId="5414AD7F" wp14:editId="303F07FA">
+                <wp:simplePos x="0" y="0"/>
+                <wp:positionH relativeFrom="column">
+                  <wp:posOffset>1781383</wp:posOffset>
+                </wp:positionH>
+                <wp:positionV relativeFrom="paragraph">
+                  <wp:posOffset>742284</wp:posOffset>
+                </wp:positionV>
+                <wp:extent cx="571500" cy="0"/>
+                <wp:effectExtent l="0" t="76200" r="38100" b="101600"/>
+                <wp:wrapNone/>
+                <wp:docPr id="4" name="Connecteur droit avec flèche 4"/>
+                <wp:cNvGraphicFramePr/>
+                <a:graphic xmlns:a="http://schemas.openxmlformats.org/drawingml/2006/main">
+                  <a:graphicData uri="http://schemas.microsoft.com/office/word/2010/wordprocessingShape">
+                    <wps:wsp>
+                      <wps:cNvCnPr/>
+                      <wps:spPr>
+                        <a:xfrm>
+                          <a:off x="0" y="0"/>
+                          <a:ext cx="571500" cy="0"/>
+                        </a:xfrm>
+                        <a:prstGeom prst="straightConnector1">
+                          <a:avLst/>
+                        </a:prstGeom>
+                        <a:ln>
+                          <a:solidFill>
+                            <a:schemeClr val="tx1"/>
+                          </a:solidFill>
+                          <a:tailEnd type="triangle"/>
+                        </a:ln>
+                      </wps:spPr>
+                      <wps:style>
+                        <a:lnRef idx="1">
+                          <a:schemeClr val="accent1"/>
+                        </a:lnRef>
+                        <a:fillRef idx="0">
+                          <a:schemeClr val="accent1"/>
+                        </a:fillRef>
+                        <a:effectRef idx="0">
+                          <a:schemeClr val="accent1"/>
+                        </a:effectRef>
+                        <a:fontRef idx="minor">
+                          <a:schemeClr val="tx1"/>
+                        </a:fontRef>
+                      </wps:style>
+                      <wps:bodyPr/>
+                    </wps:wsp>
+                  </a:graphicData>
+                </a:graphic>
+              </wp:anchor>
+            </w:drawing>
+          </mc:Choice>
+          <mc:Fallback>
+            <w:pict>
+              <v:shapetype w14:anchorId="69549680" id="_x0000_t32" coordsize="21600,21600" o:spt="32" o:oned="t" path="m0,0l21600,21600e" filled="f">
+                <v:path arrowok="t" fillok="f" o:connecttype="none"/>
+                <o:lock v:ext="edit" shapetype="t"/>
+              </v:shapetype>
+              <v:shape id="Connecteur_x0020_droit_x0020_avec_x0020_fl_x00e8_che_x0020_4" o:spid="_x0000_s1026" type="#_x0000_t32" style="position:absolute;margin-left:140.25pt;margin-top:58.45pt;width:45pt;height:0;z-index:251663360;visibility:visible;mso-wrap-style:square;mso-wrap-distance-left:9pt;mso-wrap-distance-top:0;mso-wrap-distance-right:9pt;mso-wrap-distance-bottom:0;mso-position-horizontal:absolute;mso-position-horizontal-relative:text;mso-position-vertical:absolute;mso-position-vertical-relative:text" o:gfxdata="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" strokecolor="black [3213]" strokeweight=".5pt">
+                <v:stroke endarrow="block" joinstyle="miter"/>
+              </v:shape>
+            </w:pict>
+          </mc:Fallback>
+        </mc:AlternateContent>
+      </w:r>
+      <w:r>
+        <w:rPr>
+          <w:noProof/>
+          <w:lang w:eastAsia="fr-FR"/>
+        </w:rPr>
+        <mc:AlternateContent>
+          <mc:Choice Requires="wps">
+            <w:drawing>
+              <wp:anchor distT="0" distB="0" distL="114300" distR="114300" simplePos="0" relativeHeight="251662336" behindDoc="0" locked="0" layoutInCell="1" allowOverlap="1" wp14:anchorId="53FFA068" wp14:editId="10058933">
+                <wp:simplePos x="0" y="0"/>
+                <wp:positionH relativeFrom="column">
+                  <wp:posOffset>2353310</wp:posOffset>
+                </wp:positionH>
+                <wp:positionV relativeFrom="paragraph">
+                  <wp:posOffset>168910</wp:posOffset>
+                </wp:positionV>
+                <wp:extent cx="1257300" cy="1145540"/>
+                <wp:effectExtent l="0" t="0" r="38100" b="22860"/>
+                <wp:wrapThrough wrapText="bothSides">
+                  <wp:wrapPolygon edited="0">
+                    <wp:start x="0" y="0"/>
+                    <wp:lineTo x="0" y="21552"/>
+                    <wp:lineTo x="21818" y="21552"/>
+                    <wp:lineTo x="21818" y="0"/>
+                    <wp:lineTo x="0" y="0"/>
+                  </wp:wrapPolygon>
+                </wp:wrapThrough>
+                <wp:docPr id="3" name="Rectangle 3"/>
+                <wp:cNvGraphicFramePr/>
+                <a:graphic xmlns:a="http://schemas.openxmlformats.org/drawingml/2006/main">
+                  <a:graphicData uri="http://schemas.microsoft.com/office/word/2010/wordprocessingShape">
+                    <wps:wsp>
+                      <wps:cNvSpPr/>
+                      <wps:spPr>
+                        <a:xfrm>
+                          <a:off x="0" y="0"/>
+                          <a:ext cx="1257300" cy="1145540"/>
+                        </a:xfrm>
+                        <a:prstGeom prst="rect">
+                          <a:avLst/>
+                        </a:prstGeom>
+                        <a:ln>
+                          <a:solidFill>
+                            <a:schemeClr val="tx1"/>
+                          </a:solidFill>
+                        </a:ln>
+                      </wps:spPr>
+                      <wps:style>
+                        <a:lnRef idx="2">
+                          <a:schemeClr val="accent1">
+                            <a:shade val="50000"/>
+                          </a:schemeClr>
+                        </a:lnRef>
+                        <a:fillRef idx="1">
+                          <a:schemeClr val="accent1"/>
+                        </a:fillRef>
+                        <a:effectRef idx="0">
+                          <a:schemeClr val="accent1"/>
+                        </a:effectRef>
+                        <a:fontRef idx="minor">
+                          <a:schemeClr val="lt1"/>
+                        </a:fontRef>
+                      </wps:style>
+                      <wps:bodyPr rot="0" spcFirstLastPara="0" vertOverflow="overflow" horzOverflow="overflow" vert="horz" wrap="square" lIns="91440" tIns="45720" rIns="91440" bIns="45720" numCol="1" spcCol="0" rtlCol="0" fromWordArt="0" anchor="ctr" anchorCtr="0" forceAA="0" compatLnSpc="1">
+                        <a:prstTxWarp prst="textNoShape">
+                          <a:avLst/>
+                        </a:prstTxWarp>
+                        <a:noAutofit/>
+                      </wps:bodyPr>
+                    </wps:wsp>
+                  </a:graphicData>
+                </a:graphic>
+                <wp14:sizeRelV relativeFrom="margin">
+                  <wp14:pctHeight>0</wp14:pctHeight>
+                </wp14:sizeRelV>
+              </wp:anchor>
+            </w:drawing>
+          </mc:Choice>
+          <mc:Fallback>
+            <w:pict>
+              <v:rect w14:anchorId="2A722357" id="Rectangle_x0020_3" o:spid="_x0000_s1026" style="position:absolute;margin-left:185.3pt;margin-top:13.3pt;width:99pt;height:90.2pt;z-index:251662336;visibility:visible;mso-wrap-style:square;mso-height-percent:0;mso-wrap-distance-left:9pt;mso-wrap-distance-top:0;mso-wrap-distance-right:9pt;mso-wrap-distance-bottom:0;mso-position-horizontal:absolute;mso-position-horizontal-relative:text;mso-position-vertical:absolute;mso-position-vertical-relative:text;mso-height-percent:0;mso-height-relative:margin;v-text-anchor:middle" o:gfxdata="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" fillcolor="#5b9bd5 [3204]" strokecolor="black [3213]" strokeweight="1pt">
+                <w10:wrap type="through"/>
+              </v:rect>
+            </w:pict>
+          </mc:Fallback>
+        </mc:AlternateContent>
+      </w:r>
+      <w:r>
+        <w:rPr>
+          <w:noProof/>
+          <w:lang w:eastAsia="fr-FR"/>
+        </w:rPr>
+        <mc:AlternateContent>
+          <mc:Choice Requires="wps">
+            <w:drawing>
+              <wp:anchor distT="0" distB="0" distL="114300" distR="114300" simplePos="0" relativeHeight="251665408" behindDoc="0" locked="0" layoutInCell="1" allowOverlap="1" wp14:anchorId="638AB0CC" wp14:editId="11928F80">
+                <wp:simplePos x="0" y="0"/>
+                <wp:positionH relativeFrom="column">
+                  <wp:posOffset>3612088</wp:posOffset>
+                </wp:positionH>
+                <wp:positionV relativeFrom="paragraph">
+                  <wp:posOffset>736694</wp:posOffset>
+                </wp:positionV>
+                <wp:extent cx="571500" cy="0"/>
+                <wp:effectExtent l="0" t="76200" r="38100" b="101600"/>
+                <wp:wrapNone/>
+                <wp:docPr id="5" name="Connecteur droit avec flèche 5"/>
+                <wp:cNvGraphicFramePr/>
+                <a:graphic xmlns:a="http://schemas.openxmlformats.org/drawingml/2006/main">
+                  <a:graphicData uri="http://schemas.microsoft.com/office/word/2010/wordprocessingShape">
+                    <wps:wsp>
+                      <wps:cNvCnPr/>
+                      <wps:spPr>
+                        <a:xfrm>
+                          <a:off x="0" y="0"/>
+                          <a:ext cx="571500" cy="0"/>
+                        </a:xfrm>
+                        <a:prstGeom prst="straightConnector1">
+                          <a:avLst/>
+                        </a:prstGeom>
+                        <a:ln>
+                          <a:solidFill>
+                            <a:schemeClr val="tx1"/>
+                          </a:solidFill>
+                          <a:tailEnd type="triangle"/>
+                        </a:ln>
+                      </wps:spPr>
+                      <wps:style>
+                        <a:lnRef idx="1">
+                          <a:schemeClr val="accent1"/>
+                        </a:lnRef>
+                        <a:fillRef idx="0">
+                          <a:schemeClr val="accent1"/>
+                        </a:fillRef>
+                        <a:effectRef idx="0">
+                          <a:schemeClr val="accent1"/>
+                        </a:effectRef>
+                        <a:fontRef idx="minor">
+                          <a:schemeClr val="tx1"/>
+                        </a:fontRef>
+                      </wps:style>
+                      <wps:bodyPr/>
+                    </wps:wsp>
+                  </a:graphicData>
+                </a:graphic>
+              </wp:anchor>
+            </w:drawing>
+          </mc:Choice>
+          <mc:Fallback>
+            <w:pict>
+              <v:shape w14:anchorId="03A6CE5F" id="Connecteur_x0020_droit_x0020_avec_x0020_fl_x00e8_che_x0020_5" o:spid="_x0000_s1026" type="#_x0000_t32" style="position:absolute;margin-left:284.4pt;margin-top:58pt;width:45pt;height:0;z-index:251665408;visibility:visible;mso-wrap-style:square;mso-wrap-distance-left:9pt;mso-wrap-distance-top:0;mso-wrap-distance-right:9pt;mso-wrap-distance-bottom:0;mso-position-horizontal:absolute;mso-position-horizontal-relative:text;mso-position-vertical:absolute;mso-position-vertical-relative:text" o:gfxdata="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" strokecolor="black [3213]" strokeweight=".5pt">
+                <v:stroke endarrow="block" joinstyle="miter"/>
+              </v:shape>
+            </w:pict>
+          </mc:Fallback>
+        </mc:AlternateContent>
+      </w:r>
+      <w:r>
+        <w:rPr>
+          <w:noProof/>
+          <w:lang w:eastAsia="fr-FR"/>
+        </w:rPr>
+        <mc:AlternateContent>
+          <mc:Choice Requires="wps">
+            <w:drawing>
+              <wp:anchor distT="0" distB="0" distL="114300" distR="114300" simplePos="0" relativeHeight="251661312" behindDoc="0" locked="0" layoutInCell="1" allowOverlap="1" wp14:anchorId="15AB01CB" wp14:editId="11A98279">
+                <wp:simplePos x="0" y="0"/>
+                <wp:positionH relativeFrom="column">
+                  <wp:posOffset>4183380</wp:posOffset>
+                </wp:positionH>
+                <wp:positionV relativeFrom="paragraph">
+                  <wp:posOffset>168910</wp:posOffset>
+                </wp:positionV>
+                <wp:extent cx="914400" cy="1143000"/>
+                <wp:effectExtent l="0" t="0" r="25400" b="25400"/>
+                <wp:wrapThrough wrapText="bothSides">
+                  <wp:wrapPolygon edited="0">
+                    <wp:start x="600" y="0"/>
+                    <wp:lineTo x="0" y="1440"/>
+                    <wp:lineTo x="0" y="21600"/>
+                    <wp:lineTo x="21000" y="21600"/>
+                    <wp:lineTo x="21600" y="20640"/>
+                    <wp:lineTo x="21600" y="0"/>
+                    <wp:lineTo x="600" y="0"/>
+                  </wp:wrapPolygon>
+                </wp:wrapThrough>
+                <wp:docPr id="2" name="Rectangle avec coin diagonal arrondi 2"/>
+                <wp:cNvGraphicFramePr/>
+                <a:graphic xmlns:a="http://schemas.openxmlformats.org/drawingml/2006/main">
+                  <a:graphicData uri="http://schemas.microsoft.com/office/word/2010/wordprocessingShape">
+                    <wps:wsp>
+                      <wps:cNvSpPr/>
+                      <wps:spPr>
+                        <a:xfrm>
+                          <a:off x="0" y="0"/>
+                          <a:ext cx="914400" cy="1143000"/>
+                        </a:xfrm>
+                        <a:prstGeom prst="round2DiagRect">
+                          <a:avLst/>
+                        </a:prstGeom>
+                        <a:solidFill>
+                          <a:schemeClr val="bg2"/>
+                        </a:solidFill>
+                        <a:ln>
+                          <a:solidFill>
+                            <a:schemeClr val="tx1"/>
+                          </a:solidFill>
+                        </a:ln>
+                      </wps:spPr>
+                      <wps:style>
+                        <a:lnRef idx="2">
+                          <a:schemeClr val="accent1">
+                            <a:shade val="50000"/>
+                          </a:schemeClr>
+                        </a:lnRef>
+                        <a:fillRef idx="1">
+                          <a:schemeClr val="accent1"/>
+                        </a:fillRef>
+                        <a:effectRef idx="0">
+                          <a:schemeClr val="accent1"/>
+                        </a:effectRef>
+                        <a:fontRef idx="minor">
+                          <a:schemeClr val="lt1"/>
+                        </a:fontRef>
+                      </wps:style>
+                      <wps:bodyPr rot="0" spcFirstLastPara="0" vertOverflow="overflow" horzOverflow="overflow" vert="horz" wrap="square" lIns="91440" tIns="45720" rIns="91440" bIns="45720" numCol="1" spcCol="0" rtlCol="0" fromWordArt="0" anchor="ctr" anchorCtr="0" forceAA="0" compatLnSpc="1">
+                        <a:prstTxWarp prst="textNoShape">
+                          <a:avLst/>
+                        </a:prstTxWarp>
+                        <a:noAutofit/>
+                      </wps:bodyPr>
+                    </wps:wsp>
+                  </a:graphicData>
+                </a:graphic>
+              </wp:anchor>
+            </w:drawing>
+          </mc:Choice>
+          <mc:Fallback>
+            <w:pict>
+              <v:shape w14:anchorId="678E2D85" id="Rectangle_x0020_avec_x0020_coin_x0020_diagonal_x0020_arrondi_x0020_2" o:spid="_x0000_s1026" style="position:absolute;margin-left:329.4pt;margin-top:13.3pt;width:1in;height:90pt;z-index:251661312;visibility:visible;mso-wrap-style:square;mso-wrap-distance-left:9pt;mso-wrap-distance-top:0;mso-wrap-distance-right:9pt;mso-wrap-distance-bottom:0;mso-position-horizontal:absolute;mso-position-horizontal-relative:text;mso-position-vertical:absolute;mso-position-vertical-relative:text;v-text-anchor:middle" coordsize="914400,1143000" o:gfxdata="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" path="m152403,0l914400,,914400,,914400,990597c914400,1074767,846167,1143000,761997,1143000l0,1143000,,1143000,,152403c0,68233,68233,,152403,0xe" fillcolor="#e7e6e6 [3214]" strokecolor="black [3213]" strokeweight="1pt">
+                <v:stroke joinstyle="miter"/>
+                <v:path arrowok="t" o:connecttype="custom" o:connectlocs="152403,0;914400,0;914400,0;914400,990597;761997,1143000;0,1143000;0,1143000;0,152403;152403,0" o:connectangles="0,0,0,0,0,0,0,0,0"/>
+                <w10:wrap type="through"/>
+              </v:shape>
+            </w:pict>
+          </mc:Fallback>
+        </mc:AlternateContent>
+      </w:r>
+      <w:r>
+        <w:t xml:space="preserve">         </w:t>
+      </w:r>
+      <w:r>
+        <w:tab/>
+      </w:r>
+      <w:r>
+        <w:tab/>
+      </w:r>
+      <w:r>
+        <w:tab/>
+      </w:r>
+      <w:r>
+        <w:tab/>
+      </w:r>
+      <w:r>
+        <w:tab/>
+      </w:r>
+      <w:r>
+        <w:tab/>
+      </w:r>
+      <w:r>
+        <w:tab/>
+      </w:r>
+      <w:r>
+        <w:tab/>
+      </w:r>
+      <w:r>
+        <w:tab/>
+      </w:r>
+      <w:r>
+        <w:tab/>
+      </w:r>
+      <w:r>
+        <w:tab/>
+      </w:r>
+      <w:r>
+        <w:tab/>
+      </w:r>
+      <w:r>
+        <w:tab/>
+      </w:r>
+      <w:r>
+        <w:tab/>
+      </w:r>
+      <w:r>
+        <w:tab/>
+      </w:r>
+      <w:r>
+        <w:tab/>
+      </w:r>
+    </w:p>
+    <w:p/>
+    <w:p/>
+    <w:p/>
+    <w:p/>
+    <w:p/>
+    <w:p/>
+    <w:p>
+      <w:r>
+        <w:t xml:space="preserve">On peut donc vulgariser la fonction d’un compilateur en disant que c’est un traducteur. C’est cette partie que nous avons donc programmé. </w:t>
+      </w:r>
+      <w:r>
+        <w:br w:type="page"/>
+      </w:r>
+    </w:p>
+    <w:p>
+      <w:pPr>
+        <w:pStyle w:val="Titre1"/>
+      </w:pPr>
+      <w:bookmarkStart w:id="1" w:name="_Toc480712451"/>
+      <w:r>
+        <w:t>Définition de notre langage</w:t>
+      </w:r>
+      <w:bookmarkEnd w:id="1"/>
+    </w:p>
+    <w:p/>
+    <w:p>
+      <w:pPr>
+        <w:pStyle w:val="Titre2"/>
+      </w:pPr>
+      <w:bookmarkStart w:id="2" w:name="_Toc480712452"/>
       <w:r>
         <w:t>Programme qui calcul la somme des n premiers entiers</w:t>
       </w:r>
-      <w:bookmarkEnd w:id="0"/>
+      <w:bookmarkEnd w:id="2"/>
     </w:p>
     <w:p/>
     <w:p>
@@ -1235,41 +3172,61 @@
         <w:adjustRightInd w:val="0"/>
         <w:rPr>
           <w:rFonts w:ascii="Helvetica Neue" w:hAnsi="Helvetica Neue" w:cs="Helvetica Neue"/>
-          <w:b/>
-          <w:bCs/>
-        </w:rPr>
-      </w:pPr>
-      <w:r>
-        <w:rPr>
-          <w:rFonts w:ascii="Helvetica Neue" w:hAnsi="Helvetica Neue" w:cs="Helvetica Neue"/>
-          <w:b/>
-          <w:bCs/>
+          <w:bCs/>
+          <w:i/>
+        </w:rPr>
+      </w:pPr>
+      <w:proofErr w:type="gramStart"/>
+      <w:r>
+        <w:rPr>
+          <w:rFonts w:ascii="Helvetica Neue" w:hAnsi="Helvetica Neue" w:cs="Helvetica Neue"/>
+          <w:bCs/>
+          <w:i/>
         </w:rPr>
         <w:t>f</w:t>
       </w:r>
       <w:r>
         <w:rPr>
           <w:rFonts w:ascii="Helvetica Neue" w:hAnsi="Helvetica Neue" w:cs="Helvetica Neue"/>
-          <w:b/>
-          <w:bCs/>
-        </w:rPr>
-        <w:t xml:space="preserve">onction </w:t>
-      </w:r>
-      <w:r>
-        <w:rPr>
-          <w:rFonts w:ascii="Helvetica Neue" w:hAnsi="Helvetica Neue" w:cs="Helvetica Neue"/>
-          <w:b/>
-          <w:bCs/>
+          <w:bCs/>
+          <w:i/>
+        </w:rPr>
+        <w:t>onction</w:t>
+      </w:r>
+      <w:proofErr w:type="gramEnd"/>
+      <w:r>
+        <w:rPr>
+          <w:rFonts w:ascii="Helvetica Neue" w:hAnsi="Helvetica Neue" w:cs="Helvetica Neue"/>
+          <w:bCs/>
+          <w:i/>
+        </w:rPr>
+        <w:t xml:space="preserve"> </w:t>
+      </w:r>
+      <w:r>
+        <w:rPr>
+          <w:rFonts w:ascii="Helvetica Neue" w:hAnsi="Helvetica Neue" w:cs="Helvetica Neue"/>
+          <w:bCs/>
+          <w:i/>
         </w:rPr>
         <w:t xml:space="preserve">entier </w:t>
       </w:r>
-      <w:r>
-        <w:rPr>
-          <w:rFonts w:ascii="Helvetica Neue" w:hAnsi="Helvetica Neue" w:cs="Helvetica Neue"/>
-          <w:b/>
-          <w:bCs/>
-        </w:rPr>
-        <w:t>sommePremierEntier(n){    </w:t>
+      <w:proofErr w:type="spellStart"/>
+      <w:r>
+        <w:rPr>
+          <w:rFonts w:ascii="Helvetica Neue" w:hAnsi="Helvetica Neue" w:cs="Helvetica Neue"/>
+          <w:bCs/>
+          <w:i/>
+        </w:rPr>
+        <w:t>sommePremierEntier</w:t>
+      </w:r>
+      <w:proofErr w:type="spellEnd"/>
+      <w:r>
+        <w:rPr>
+          <w:rFonts w:ascii="Helvetica Neue" w:hAnsi="Helvetica Neue" w:cs="Helvetica Neue"/>
+          <w:bCs/>
+          <w:i/>
+        </w:rPr>
+        <w:t>(n){    </w:t>
       </w:r>
     </w:p>
     <w:p>
@@ -1289,39 +3246,69 @@
         <w:ind w:hanging="720"/>
         <w:rPr>
           <w:rFonts w:ascii="Helvetica Neue" w:hAnsi="Helvetica Neue" w:cs="Helvetica Neue"/>
-          <w:b/>
-        </w:rPr>
-      </w:pPr>
-      <w:r>
-        <w:rPr>
-          <w:rFonts w:ascii="Helvetica Neue" w:hAnsi="Helvetica Neue" w:cs="Helvetica Neue"/>
-          <w:b/>
-          <w:bCs/>
+          <w:i/>
+        </w:rPr>
+      </w:pPr>
+      <w:r>
+        <w:rPr>
+          <w:rFonts w:ascii="Helvetica Neue" w:hAnsi="Helvetica Neue" w:cs="Helvetica Neue"/>
+          <w:bCs/>
+          <w:i/>
         </w:rPr>
         <w:t>  </w:t>
       </w:r>
-      <w:r>
-        <w:rPr>
-          <w:rFonts w:ascii="Helvetica Neue" w:hAnsi="Helvetica Neue" w:cs="Helvetica Neue"/>
-          <w:b/>
-          <w:bCs/>
-        </w:rPr>
-        <w:t xml:space="preserve">loc </w:t>
-      </w:r>
-      <w:r>
-        <w:rPr>
-          <w:rFonts w:ascii="Helvetica Neue" w:hAnsi="Helvetica Neue" w:cs="Helvetica Neue"/>
-          <w:b/>
-          <w:bCs/>
-        </w:rPr>
-        <w:t>entier iterateur = 0</w:t>
-      </w:r>
-      <w:r>
-        <w:rPr>
-          <w:rFonts w:ascii="Helvetica Neue" w:hAnsi="Helvetica Neue" w:cs="Helvetica Neue"/>
-          <w:b/>
-          <w:bCs/>
+      <w:proofErr w:type="spellStart"/>
+      <w:proofErr w:type="gramStart"/>
+      <w:r>
+        <w:rPr>
+          <w:rFonts w:ascii="Helvetica Neue" w:hAnsi="Helvetica Neue" w:cs="Helvetica Neue"/>
+          <w:bCs/>
+          <w:i/>
+        </w:rPr>
+        <w:t>loc</w:t>
+      </w:r>
+      <w:proofErr w:type="spellEnd"/>
+      <w:proofErr w:type="gramEnd"/>
+      <w:r>
+        <w:rPr>
+          <w:rFonts w:ascii="Helvetica Neue" w:hAnsi="Helvetica Neue" w:cs="Helvetica Neue"/>
+          <w:bCs/>
+          <w:i/>
+        </w:rPr>
+        <w:t xml:space="preserve"> </w:t>
+      </w:r>
+      <w:r>
+        <w:rPr>
+          <w:rFonts w:ascii="Helvetica Neue" w:hAnsi="Helvetica Neue" w:cs="Helvetica Neue"/>
+          <w:bCs/>
+          <w:i/>
+        </w:rPr>
+        <w:t xml:space="preserve">entier </w:t>
+      </w:r>
+      <w:proofErr w:type="spellStart"/>
+      <w:r>
+        <w:rPr>
+          <w:rFonts w:ascii="Helvetica Neue" w:hAnsi="Helvetica Neue" w:cs="Helvetica Neue"/>
+          <w:bCs/>
+          <w:i/>
+        </w:rPr>
+        <w:t>iterateur</w:t>
+      </w:r>
+      <w:proofErr w:type="spellEnd"/>
+      <w:r>
+        <w:rPr>
+          <w:rFonts w:ascii="Helvetica Neue" w:hAnsi="Helvetica Neue" w:cs="Helvetica Neue"/>
+          <w:bCs/>
+          <w:i/>
+        </w:rPr>
+        <w:t xml:space="preserve"> = 0</w:t>
+      </w:r>
+      <w:r>
+        <w:rPr>
+          <w:rFonts w:ascii="Helvetica Neue" w:hAnsi="Helvetica Neue" w:cs="Helvetica Neue"/>
+          <w:bCs/>
+          <w:i/>
         </w:rPr>
         <w:t>; </w:t>
       </w:r>
@@ -1343,49 +3330,90 @@
         <w:ind w:hanging="720"/>
         <w:rPr>
           <w:rFonts w:ascii="Helvetica Neue" w:hAnsi="Helvetica Neue" w:cs="Helvetica Neue"/>
-          <w:b/>
-        </w:rPr>
-      </w:pPr>
-      <w:r>
-        <w:rPr>
-          <w:rFonts w:ascii="Helvetica Neue" w:hAnsi="Helvetica Neue" w:cs="Helvetica Neue"/>
-          <w:b/>
-          <w:bCs/>
+          <w:i/>
+        </w:rPr>
+      </w:pPr>
+      <w:r>
+        <w:rPr>
+          <w:rFonts w:ascii="Helvetica Neue" w:hAnsi="Helvetica Neue" w:cs="Helvetica Neue"/>
+          <w:bCs/>
+          <w:i/>
           <w:kern w:val="1"/>
         </w:rPr>
         <w:tab/>
       </w:r>
-      <w:r>
-        <w:rPr>
-          <w:rFonts w:ascii="Helvetica Neue" w:hAnsi="Helvetica Neue" w:cs="Helvetica Neue"/>
-          <w:b/>
-          <w:bCs/>
+      <w:proofErr w:type="spellStart"/>
+      <w:proofErr w:type="gramStart"/>
+      <w:r>
+        <w:rPr>
+          <w:rFonts w:ascii="Helvetica Neue" w:hAnsi="Helvetica Neue" w:cs="Helvetica Neue"/>
+          <w:bCs/>
+          <w:i/>
           <w:kern w:val="1"/>
         </w:rPr>
-        <w:t xml:space="preserve">loc </w:t>
-      </w:r>
-      <w:r>
-        <w:rPr>
-          <w:rFonts w:ascii="Helvetica Neue" w:hAnsi="Helvetica Neue" w:cs="Helvetica Neue"/>
-          <w:b/>
-          <w:bCs/>
+        <w:t>loc</w:t>
+      </w:r>
+      <w:proofErr w:type="spellEnd"/>
+      <w:proofErr w:type="gramEnd"/>
+      <w:r>
+        <w:rPr>
+          <w:rFonts w:ascii="Helvetica Neue" w:hAnsi="Helvetica Neue" w:cs="Helvetica Neue"/>
+          <w:bCs/>
+          <w:i/>
+          <w:kern w:val="1"/>
+        </w:rPr>
+        <w:t xml:space="preserve"> </w:t>
+      </w:r>
+      <w:r>
+        <w:rPr>
+          <w:rFonts w:ascii="Helvetica Neue" w:hAnsi="Helvetica Neue" w:cs="Helvetica Neue"/>
+          <w:bCs/>
+          <w:i/>
         </w:rPr>
         <w:t>  </w:t>
       </w:r>
-      <w:r>
-        <w:rPr>
-          <w:rFonts w:ascii="Helvetica Neue" w:hAnsi="Helvetica Neue" w:cs="Helvetica Neue"/>
-          <w:b/>
-          <w:bCs/>
-        </w:rPr>
-        <w:t>entier resultat = 0</w:t>
-      </w:r>
-      <w:r>
-        <w:rPr>
-          <w:rFonts w:ascii="Helvetica Neue" w:hAnsi="Helvetica Neue" w:cs="Helvetica Neue"/>
-          <w:b/>
-          <w:bCs/>
+      <w:proofErr w:type="gramStart"/>
+      <w:r>
+        <w:rPr>
+          <w:rFonts w:ascii="Helvetica Neue" w:hAnsi="Helvetica Neue" w:cs="Helvetica Neue"/>
+          <w:bCs/>
+          <w:i/>
+        </w:rPr>
+        <w:t>entier</w:t>
+      </w:r>
+      <w:proofErr w:type="gramEnd"/>
+      <w:r>
+        <w:rPr>
+          <w:rFonts w:ascii="Helvetica Neue" w:hAnsi="Helvetica Neue" w:cs="Helvetica Neue"/>
+          <w:bCs/>
+          <w:i/>
+        </w:rPr>
+        <w:t xml:space="preserve"> </w:t>
+      </w:r>
+      <w:proofErr w:type="spellStart"/>
+      <w:r>
+        <w:rPr>
+          <w:rFonts w:ascii="Helvetica Neue" w:hAnsi="Helvetica Neue" w:cs="Helvetica Neue"/>
+          <w:bCs/>
+          <w:i/>
+        </w:rPr>
+        <w:t>resultat</w:t>
+      </w:r>
+      <w:proofErr w:type="spellEnd"/>
+      <w:r>
+        <w:rPr>
+          <w:rFonts w:ascii="Helvetica Neue" w:hAnsi="Helvetica Neue" w:cs="Helvetica Neue"/>
+          <w:bCs/>
+          <w:i/>
+        </w:rPr>
+        <w:t xml:space="preserve"> = 0</w:t>
+      </w:r>
+      <w:r>
+        <w:rPr>
+          <w:rFonts w:ascii="Helvetica Neue" w:hAnsi="Helvetica Neue" w:cs="Helvetica Neue"/>
+          <w:bCs/>
+          <w:i/>
         </w:rPr>
         <w:t>;</w:t>
       </w:r>
@@ -1398,33 +3426,63 @@
         <w:adjustRightInd w:val="0"/>
         <w:rPr>
           <w:rFonts w:ascii="Helvetica Neue" w:hAnsi="Helvetica Neue" w:cs="Helvetica Neue"/>
-          <w:b/>
-          <w:bCs/>
-        </w:rPr>
-      </w:pPr>
-      <w:r>
-        <w:rPr>
-          <w:rFonts w:ascii="Helvetica Neue" w:hAnsi="Helvetica Neue" w:cs="Helvetica Neue"/>
-          <w:b/>
-          <w:bCs/>
+          <w:bCs/>
+          <w:i/>
+        </w:rPr>
+      </w:pPr>
+      <w:r>
+        <w:rPr>
+          <w:rFonts w:ascii="Helvetica Neue" w:hAnsi="Helvetica Neue" w:cs="Helvetica Neue"/>
+          <w:bCs/>
+          <w:i/>
         </w:rPr>
         <w:t>   </w:t>
       </w:r>
-      <w:r>
-        <w:rPr>
-          <w:rFonts w:ascii="Helvetica Neue" w:hAnsi="Helvetica Neue" w:cs="Helvetica Neue"/>
-          <w:b/>
-          <w:bCs/>
+      <w:proofErr w:type="spellStart"/>
+      <w:proofErr w:type="gramStart"/>
+      <w:r>
+        <w:rPr>
+          <w:rFonts w:ascii="Helvetica Neue" w:hAnsi="Helvetica Neue" w:cs="Helvetica Neue"/>
+          <w:bCs/>
+          <w:i/>
         </w:rPr>
         <w:t>tantQ</w:t>
       </w:r>
       <w:r>
         <w:rPr>
           <w:rFonts w:ascii="Helvetica Neue" w:hAnsi="Helvetica Neue" w:cs="Helvetica Neue"/>
-          <w:b/>
-          <w:bCs/>
-        </w:rPr>
-        <w:t>ue (iterateur &lt;= n) {</w:t>
+          <w:bCs/>
+          <w:i/>
+        </w:rPr>
+        <w:t>ue</w:t>
+      </w:r>
+      <w:proofErr w:type="spellEnd"/>
+      <w:proofErr w:type="gramEnd"/>
+      <w:r>
+        <w:rPr>
+          <w:rFonts w:ascii="Helvetica Neue" w:hAnsi="Helvetica Neue" w:cs="Helvetica Neue"/>
+          <w:bCs/>
+          <w:i/>
+        </w:rPr>
+        <w:t xml:space="preserve"> (</w:t>
+      </w:r>
+      <w:proofErr w:type="spellStart"/>
+      <w:r>
+        <w:rPr>
+          <w:rFonts w:ascii="Helvetica Neue" w:hAnsi="Helvetica Neue" w:cs="Helvetica Neue"/>
+          <w:bCs/>
+          <w:i/>
+        </w:rPr>
+        <w:t>iterateur</w:t>
+      </w:r>
+      <w:proofErr w:type="spellEnd"/>
+      <w:r>
+        <w:rPr>
+          <w:rFonts w:ascii="Helvetica Neue" w:hAnsi="Helvetica Neue" w:cs="Helvetica Neue"/>
+          <w:bCs/>
+          <w:i/>
+        </w:rPr>
+        <w:t xml:space="preserve"> &lt;= n) {</w:t>
       </w:r>
     </w:p>
     <w:p>
@@ -1436,23 +3494,63 @@
         <w:ind w:firstLine="708"/>
         <w:rPr>
           <w:rFonts w:ascii="Helvetica Neue" w:hAnsi="Helvetica Neue" w:cs="Helvetica Neue"/>
-          <w:b/>
-          <w:bCs/>
-        </w:rPr>
-      </w:pPr>
-      <w:r>
-        <w:rPr>
-          <w:rFonts w:ascii="Helvetica Neue" w:hAnsi="Helvetica Neue" w:cs="Helvetica Neue"/>
-          <w:b/>
-          <w:bCs/>
-        </w:rPr>
-        <w:t>resultat = resultat + iterateur</w:t>
-      </w:r>
-      <w:r>
-        <w:rPr>
-          <w:rFonts w:ascii="Helvetica Neue" w:hAnsi="Helvetica Neue" w:cs="Helvetica Neue"/>
-          <w:b/>
-          <w:bCs/>
+          <w:bCs/>
+          <w:i/>
+        </w:rPr>
+      </w:pPr>
+      <w:proofErr w:type="spellStart"/>
+      <w:proofErr w:type="gramStart"/>
+      <w:r>
+        <w:rPr>
+          <w:rFonts w:ascii="Helvetica Neue" w:hAnsi="Helvetica Neue" w:cs="Helvetica Neue"/>
+          <w:bCs/>
+          <w:i/>
+        </w:rPr>
+        <w:t>resultat</w:t>
+      </w:r>
+      <w:proofErr w:type="spellEnd"/>
+      <w:proofErr w:type="gramEnd"/>
+      <w:r>
+        <w:rPr>
+          <w:rFonts w:ascii="Helvetica Neue" w:hAnsi="Helvetica Neue" w:cs="Helvetica Neue"/>
+          <w:bCs/>
+          <w:i/>
+        </w:rPr>
+        <w:t xml:space="preserve"> = </w:t>
+      </w:r>
+      <w:proofErr w:type="spellStart"/>
+      <w:r>
+        <w:rPr>
+          <w:rFonts w:ascii="Helvetica Neue" w:hAnsi="Helvetica Neue" w:cs="Helvetica Neue"/>
+          <w:bCs/>
+          <w:i/>
+        </w:rPr>
+        <w:t>resultat</w:t>
+      </w:r>
+      <w:proofErr w:type="spellEnd"/>
+      <w:r>
+        <w:rPr>
+          <w:rFonts w:ascii="Helvetica Neue" w:hAnsi="Helvetica Neue" w:cs="Helvetica Neue"/>
+          <w:bCs/>
+          <w:i/>
+        </w:rPr>
+        <w:t xml:space="preserve"> + </w:t>
+      </w:r>
+      <w:proofErr w:type="spellStart"/>
+      <w:r>
+        <w:rPr>
+          <w:rFonts w:ascii="Helvetica Neue" w:hAnsi="Helvetica Neue" w:cs="Helvetica Neue"/>
+          <w:bCs/>
+          <w:i/>
+        </w:rPr>
+        <w:t>iterateur</w:t>
+      </w:r>
+      <w:proofErr w:type="spellEnd"/>
+      <w:r>
+        <w:rPr>
+          <w:rFonts w:ascii="Helvetica Neue" w:hAnsi="Helvetica Neue" w:cs="Helvetica Neue"/>
+          <w:bCs/>
+          <w:i/>
         </w:rPr>
         <w:t>;</w:t>
       </w:r>
@@ -1465,31 +3563,61 @@
         <w:adjustRightInd w:val="0"/>
         <w:rPr>
           <w:rFonts w:ascii="Helvetica Neue" w:hAnsi="Helvetica Neue" w:cs="Helvetica Neue"/>
-          <w:b/>
-          <w:bCs/>
-        </w:rPr>
-      </w:pPr>
-      <w:r>
-        <w:rPr>
-          <w:rFonts w:ascii="Helvetica Neue" w:hAnsi="Helvetica Neue" w:cs="Helvetica Neue"/>
-          <w:b/>
-          <w:bCs/>
+          <w:bCs/>
+          <w:i/>
+        </w:rPr>
+      </w:pPr>
+      <w:r>
+        <w:rPr>
+          <w:rFonts w:ascii="Helvetica Neue" w:hAnsi="Helvetica Neue" w:cs="Helvetica Neue"/>
+          <w:bCs/>
+          <w:i/>
         </w:rPr>
         <w:tab/>
       </w:r>
-      <w:r>
-        <w:rPr>
-          <w:rFonts w:ascii="Helvetica Neue" w:hAnsi="Helvetica Neue" w:cs="Helvetica Neue"/>
-          <w:b/>
-          <w:bCs/>
-        </w:rPr>
-        <w:t>iterateur = iterateur + 1</w:t>
-      </w:r>
-      <w:r>
-        <w:rPr>
-          <w:rFonts w:ascii="Helvetica Neue" w:hAnsi="Helvetica Neue" w:cs="Helvetica Neue"/>
-          <w:b/>
-          <w:bCs/>
+      <w:proofErr w:type="spellStart"/>
+      <w:proofErr w:type="gramStart"/>
+      <w:r>
+        <w:rPr>
+          <w:rFonts w:ascii="Helvetica Neue" w:hAnsi="Helvetica Neue" w:cs="Helvetica Neue"/>
+          <w:bCs/>
+          <w:i/>
+        </w:rPr>
+        <w:t>iterateur</w:t>
+      </w:r>
+      <w:proofErr w:type="spellEnd"/>
+      <w:proofErr w:type="gramEnd"/>
+      <w:r>
+        <w:rPr>
+          <w:rFonts w:ascii="Helvetica Neue" w:hAnsi="Helvetica Neue" w:cs="Helvetica Neue"/>
+          <w:bCs/>
+          <w:i/>
+        </w:rPr>
+        <w:t xml:space="preserve"> = </w:t>
+      </w:r>
+      <w:proofErr w:type="spellStart"/>
+      <w:r>
+        <w:rPr>
+          <w:rFonts w:ascii="Helvetica Neue" w:hAnsi="Helvetica Neue" w:cs="Helvetica Neue"/>
+          <w:bCs/>
+          <w:i/>
+        </w:rPr>
+        <w:t>iterateur</w:t>
+      </w:r>
+      <w:proofErr w:type="spellEnd"/>
+      <w:r>
+        <w:rPr>
+          <w:rFonts w:ascii="Helvetica Neue" w:hAnsi="Helvetica Neue" w:cs="Helvetica Neue"/>
+          <w:bCs/>
+          <w:i/>
+        </w:rPr>
+        <w:t xml:space="preserve"> + 1</w:t>
+      </w:r>
+      <w:r>
+        <w:rPr>
+          <w:rFonts w:ascii="Helvetica Neue" w:hAnsi="Helvetica Neue" w:cs="Helvetica Neue"/>
+          <w:bCs/>
+          <w:i/>
         </w:rPr>
         <w:t>;</w:t>
       </w:r>
@@ -1502,23 +3630,23 @@
         <w:adjustRightInd w:val="0"/>
         <w:rPr>
           <w:rFonts w:ascii="Helvetica Neue" w:hAnsi="Helvetica Neue" w:cs="Helvetica Neue"/>
-          <w:b/>
-          <w:bCs/>
-        </w:rPr>
-      </w:pPr>
-      <w:r>
-        <w:rPr>
-          <w:rFonts w:ascii="Helvetica Neue" w:hAnsi="Helvetica Neue" w:cs="Helvetica Neue"/>
-          <w:b/>
-          <w:bCs/>
+          <w:bCs/>
+          <w:i/>
+        </w:rPr>
+      </w:pPr>
+      <w:r>
+        <w:rPr>
+          <w:rFonts w:ascii="Helvetica Neue" w:hAnsi="Helvetica Neue" w:cs="Helvetica Neue"/>
+          <w:bCs/>
+          <w:i/>
         </w:rPr>
         <w:t xml:space="preserve">   </w:t>
       </w:r>
       <w:r>
         <w:rPr>
           <w:rFonts w:ascii="Helvetica Neue" w:hAnsi="Helvetica Neue" w:cs="Helvetica Neue"/>
-          <w:b/>
-          <w:bCs/>
+          <w:bCs/>
+          <w:i/>
         </w:rPr>
         <w:t>}</w:t>
       </w:r>
@@ -1540,48 +3668,201 @@
         <w:ind w:hanging="720"/>
         <w:rPr>
           <w:rFonts w:ascii="Helvetica Neue" w:hAnsi="Helvetica Neue" w:cs="Helvetica Neue"/>
+          <w:i/>
+        </w:rPr>
+      </w:pPr>
+      <w:r>
+        <w:rPr>
+          <w:rFonts w:ascii="Helvetica Neue" w:hAnsi="Helvetica Neue" w:cs="Helvetica Neue"/>
+          <w:bCs/>
+          <w:i/>
+          <w:kern w:val="1"/>
+        </w:rPr>
+        <w:tab/>
+      </w:r>
+      <w:proofErr w:type="gramStart"/>
+      <w:r>
+        <w:rPr>
+          <w:rFonts w:ascii="Helvetica Neue" w:hAnsi="Helvetica Neue" w:cs="Helvetica Neue"/>
+          <w:bCs/>
+          <w:i/>
+        </w:rPr>
+        <w:t>retourner</w:t>
+      </w:r>
+      <w:proofErr w:type="gramEnd"/>
+      <w:r>
+        <w:rPr>
+          <w:rFonts w:ascii="Helvetica Neue" w:hAnsi="Helvetica Neue" w:cs="Helvetica Neue"/>
+          <w:bCs/>
+          <w:i/>
+        </w:rPr>
+        <w:t xml:space="preserve"> </w:t>
+      </w:r>
+      <w:proofErr w:type="spellStart"/>
+      <w:r>
+        <w:rPr>
+          <w:rFonts w:ascii="Helvetica Neue" w:hAnsi="Helvetica Neue" w:cs="Helvetica Neue"/>
+          <w:bCs/>
+          <w:i/>
+        </w:rPr>
+        <w:t>resultat</w:t>
+      </w:r>
+      <w:proofErr w:type="spellEnd"/>
+      <w:r>
+        <w:rPr>
+          <w:rFonts w:ascii="Helvetica Neue" w:hAnsi="Helvetica Neue" w:cs="Helvetica Neue"/>
+          <w:bCs/>
+          <w:i/>
+        </w:rPr>
+        <w:t>;</w:t>
+      </w:r>
+    </w:p>
+    <w:p>
+      <w:pPr>
+        <w:rPr>
+          <w:rFonts w:ascii="Helvetica Neue" w:hAnsi="Helvetica Neue" w:cs="Helvetica Neue"/>
+          <w:bCs/>
+          <w:i/>
+        </w:rPr>
+      </w:pPr>
+      <w:r>
+        <w:rPr>
+          <w:rFonts w:ascii="Helvetica Neue" w:hAnsi="Helvetica Neue" w:cs="Helvetica Neue"/>
+          <w:bCs/>
+          <w:i/>
+        </w:rPr>
+        <w:t>}</w:t>
+      </w:r>
+    </w:p>
+    <w:p>
+      <w:pPr>
+        <w:rPr>
+          <w:rFonts w:ascii="Helvetica Neue" w:hAnsi="Helvetica Neue" w:cs="Helvetica Neue"/>
           <w:b/>
-        </w:rPr>
-      </w:pPr>
-      <w:r>
+          <w:bCs/>
+        </w:rPr>
+      </w:pPr>
+    </w:p>
+    <w:p>
+      <w:pPr>
+        <w:pStyle w:val="Titre2"/>
+      </w:pPr>
+      <w:bookmarkStart w:id="3" w:name="_Toc480712453"/>
+      <w:r>
+        <w:t>Plus petit programme accepté</w:t>
+      </w:r>
+      <w:bookmarkEnd w:id="3"/>
+    </w:p>
+    <w:p>
+      <w:pPr>
         <w:rPr>
           <w:rFonts w:ascii="Helvetica Neue" w:hAnsi="Helvetica Neue" w:cs="Helvetica Neue"/>
           <w:b/>
           <w:bCs/>
-          <w:kern w:val="1"/>
-        </w:rPr>
-        <w:tab/>
-      </w:r>
-      <w:r>
+        </w:rPr>
+      </w:pPr>
+    </w:p>
+    <w:p>
+      <w:pPr>
+        <w:rPr>
+          <w:rFonts w:ascii="Helvetica Neue" w:hAnsi="Helvetica Neue" w:cs="Helvetica Neue"/>
+          <w:bCs/>
+        </w:rPr>
+      </w:pPr>
+      <w:r>
+        <w:rPr>
+          <w:rFonts w:ascii="Helvetica Neue" w:hAnsi="Helvetica Neue" w:cs="Helvetica Neue"/>
+          <w:bCs/>
+        </w:rPr>
+        <w:t xml:space="preserve">Voici le plus petit programme que pourra accepter notre langage. Ce bout de code ne produira rien comme résultat et on peut </w:t>
+      </w:r>
+      <w:r>
+        <w:rPr>
+          <w:rFonts w:ascii="Helvetica Neue" w:hAnsi="Helvetica Neue" w:cs="Helvetica Neue"/>
+          <w:bCs/>
+        </w:rPr>
+        <w:t>remarquer</w:t>
+      </w:r>
+      <w:r>
+        <w:rPr>
+          <w:rFonts w:ascii="Helvetica Neue" w:hAnsi="Helvetica Neue" w:cs="Helvetica Neue"/>
+          <w:bCs/>
+        </w:rPr>
+        <w:t xml:space="preserve"> que tous les programme commenceront pas </w:t>
+      </w:r>
+      <w:r>
+        <w:rPr>
+          <w:rFonts w:ascii="Helvetica Neue" w:hAnsi="Helvetica Neue" w:cs="Helvetica Neue"/>
+          <w:bCs/>
+        </w:rPr>
+        <w:t>la fonction principale</w:t>
+      </w:r>
+      <w:r>
+        <w:rPr>
+          <w:rFonts w:ascii="Helvetica Neue" w:hAnsi="Helvetica Neue" w:cs="Helvetica Neue"/>
+          <w:bCs/>
+        </w:rPr>
+        <w:t>.</w:t>
+      </w:r>
+    </w:p>
+    <w:p>
+      <w:pPr>
         <w:rPr>
           <w:rFonts w:ascii="Helvetica Neue" w:hAnsi="Helvetica Neue" w:cs="Helvetica Neue"/>
           <w:b/>
           <w:bCs/>
         </w:rPr>
-        <w:t>retourner resultat</w:t>
-      </w:r>
-      <w:r>
-        <w:rPr>
-          <w:rFonts w:ascii="Helvetica Neue" w:hAnsi="Helvetica Neue" w:cs="Helvetica Neue"/>
-          <w:b/>
-          <w:bCs/>
-        </w:rPr>
-        <w:t>;</w:t>
-      </w:r>
-    </w:p>
-    <w:p>
-      <w:pPr>
-        <w:rPr>
-          <w:rFonts w:ascii="Helvetica Neue" w:hAnsi="Helvetica Neue" w:cs="Helvetica Neue"/>
-          <w:b/>
-          <w:bCs/>
-        </w:rPr>
-      </w:pPr>
-      <w:r>
-        <w:rPr>
-          <w:rFonts w:ascii="Helvetica Neue" w:hAnsi="Helvetica Neue" w:cs="Helvetica Neue"/>
-          <w:b/>
-          <w:bCs/>
+      </w:pPr>
+    </w:p>
+    <w:p>
+      <w:pPr>
+        <w:rPr>
+          <w:rFonts w:ascii="Helvetica Neue" w:hAnsi="Helvetica Neue" w:cs="Helvetica Neue"/>
+          <w:bCs/>
+          <w:i/>
+        </w:rPr>
+      </w:pPr>
+      <w:proofErr w:type="gramStart"/>
+      <w:r>
+        <w:rPr>
+          <w:rFonts w:ascii="Helvetica Neue" w:hAnsi="Helvetica Neue" w:cs="Helvetica Neue"/>
+          <w:bCs/>
+          <w:i/>
+        </w:rPr>
+        <w:t>fonction</w:t>
+      </w:r>
+      <w:proofErr w:type="gramEnd"/>
+      <w:r>
+        <w:rPr>
+          <w:rFonts w:ascii="Helvetica Neue" w:hAnsi="Helvetica Neue" w:cs="Helvetica Neue"/>
+          <w:bCs/>
+          <w:i/>
+        </w:rPr>
+        <w:t xml:space="preserve"> principal(){</w:t>
+      </w:r>
+    </w:p>
+    <w:p>
+      <w:pPr>
+        <w:rPr>
+          <w:rFonts w:ascii="Helvetica Neue" w:hAnsi="Helvetica Neue" w:cs="Helvetica Neue"/>
+          <w:bCs/>
+          <w:i/>
+        </w:rPr>
+      </w:pPr>
+    </w:p>
+    <w:p>
+      <w:pPr>
+        <w:rPr>
+          <w:rFonts w:ascii="Helvetica Neue" w:hAnsi="Helvetica Neue" w:cs="Helvetica Neue"/>
+          <w:bCs/>
+          <w:i/>
+        </w:rPr>
+      </w:pPr>
+      <w:r>
+        <w:rPr>
+          <w:rFonts w:ascii="Helvetica Neue" w:hAnsi="Helvetica Neue" w:cs="Helvetica Neue"/>
+          <w:bCs/>
+          <w:i/>
         </w:rPr>
         <w:t>}</w:t>
       </w:r>
@@ -1590,146 +3871,23 @@
       <w:pPr>
         <w:rPr>
           <w:rFonts w:ascii="Helvetica Neue" w:hAnsi="Helvetica Neue" w:cs="Helvetica Neue"/>
-          <w:b/>
-          <w:bCs/>
-        </w:rPr>
-      </w:pPr>
-    </w:p>
-    <w:p>
-      <w:pPr>
-        <w:pStyle w:val="Titre1"/>
-      </w:pPr>
-      <w:bookmarkStart w:id="1" w:name="_Toc472365593"/>
-      <w:r>
-        <w:t>Plus petit programme accepté</w:t>
-      </w:r>
-      <w:bookmarkEnd w:id="1"/>
-    </w:p>
-    <w:p>
-      <w:pPr>
-        <w:rPr>
-          <w:rFonts w:ascii="Helvetica Neue" w:hAnsi="Helvetica Neue" w:cs="Helvetica Neue"/>
-          <w:b/>
-          <w:bCs/>
-        </w:rPr>
-      </w:pPr>
-    </w:p>
-    <w:p>
-      <w:pPr>
-        <w:rPr>
-          <w:rFonts w:ascii="Helvetica Neue" w:hAnsi="Helvetica Neue" w:cs="Helvetica Neue"/>
-          <w:bCs/>
-        </w:rPr>
-      </w:pPr>
-      <w:r>
-        <w:rPr>
-          <w:rFonts w:ascii="Helvetica Neue" w:hAnsi="Helvetica Neue" w:cs="Helvetica Neue"/>
-          <w:bCs/>
-        </w:rPr>
-        <w:t xml:space="preserve">Voici le plus petit programme que pourra accepter notre langage. Ce bout de code ne produira rien comme résultat et on peut </w:t>
-      </w:r>
-      <w:r>
-        <w:rPr>
-          <w:rFonts w:ascii="Helvetica Neue" w:hAnsi="Helvetica Neue" w:cs="Helvetica Neue"/>
-          <w:bCs/>
-        </w:rPr>
-        <w:t>remarquer</w:t>
-      </w:r>
-      <w:r>
-        <w:rPr>
-          <w:rFonts w:ascii="Helvetica Neue" w:hAnsi="Helvetica Neue" w:cs="Helvetica Neue"/>
-          <w:bCs/>
-        </w:rPr>
-        <w:t xml:space="preserve"> que tous les programme commenceront pas </w:t>
-      </w:r>
-      <w:r>
-        <w:rPr>
-          <w:rFonts w:ascii="Helvetica Neue" w:hAnsi="Helvetica Neue" w:cs="Helvetica Neue"/>
-          <w:bCs/>
-        </w:rPr>
-        <w:t>la fonction principale</w:t>
-      </w:r>
-      <w:r>
-        <w:rPr>
-          <w:rFonts w:ascii="Helvetica Neue" w:hAnsi="Helvetica Neue" w:cs="Helvetica Neue"/>
-          <w:bCs/>
-        </w:rPr>
-        <w:t>.</w:t>
-      </w:r>
-    </w:p>
-    <w:p>
-      <w:pPr>
-        <w:rPr>
-          <w:rFonts w:ascii="Helvetica Neue" w:hAnsi="Helvetica Neue" w:cs="Helvetica Neue"/>
-          <w:b/>
-          <w:bCs/>
-        </w:rPr>
-      </w:pPr>
-    </w:p>
-    <w:p>
-      <w:pPr>
-        <w:rPr>
-          <w:rFonts w:ascii="Helvetica Neue" w:hAnsi="Helvetica Neue" w:cs="Helvetica Neue"/>
-          <w:b/>
-          <w:bCs/>
-        </w:rPr>
-      </w:pPr>
-      <w:r>
-        <w:rPr>
-          <w:rFonts w:ascii="Helvetica Neue" w:hAnsi="Helvetica Neue" w:cs="Helvetica Neue"/>
-          <w:b/>
-          <w:bCs/>
-        </w:rPr>
-        <w:t>fonction principal(){</w:t>
-      </w:r>
-    </w:p>
-    <w:p>
-      <w:pPr>
-        <w:rPr>
-          <w:rFonts w:ascii="Helvetica Neue" w:hAnsi="Helvetica Neue" w:cs="Helvetica Neue"/>
-          <w:b/>
-          <w:bCs/>
-        </w:rPr>
-      </w:pPr>
-    </w:p>
-    <w:p>
-      <w:pPr>
-        <w:rPr>
-          <w:rFonts w:ascii="Helvetica Neue" w:hAnsi="Helvetica Neue" w:cs="Helvetica Neue"/>
-          <w:b/>
-          <w:bCs/>
-        </w:rPr>
-      </w:pPr>
-      <w:r>
-        <w:rPr>
-          <w:rFonts w:ascii="Helvetica Neue" w:hAnsi="Helvetica Neue" w:cs="Helvetica Neue"/>
-          <w:b/>
-          <w:bCs/>
-        </w:rPr>
-        <w:t>}</w:t>
-      </w:r>
-    </w:p>
-    <w:p>
-      <w:pPr>
-        <w:rPr>
-          <w:rFonts w:ascii="Helvetica Neue" w:hAnsi="Helvetica Neue" w:cs="Helvetica Neue"/>
-          <w:bCs/>
-        </w:rPr>
-      </w:pPr>
-    </w:p>
-    <w:p>
-      <w:pPr>
-        <w:pStyle w:val="Titre1"/>
+          <w:bCs/>
+        </w:rPr>
+      </w:pPr>
+    </w:p>
+    <w:p>
+      <w:pPr>
+        <w:pStyle w:val="Titre2"/>
         <w:rPr>
           <w:sz w:val="24"/>
           <w:szCs w:val="24"/>
         </w:rPr>
       </w:pPr>
-      <w:bookmarkStart w:id="2" w:name="_Toc472365594"/>
+      <w:bookmarkStart w:id="4" w:name="_Toc480712454"/>
       <w:r>
         <w:t>Les variables</w:t>
       </w:r>
-      <w:bookmarkEnd w:id="2"/>
+      <w:bookmarkEnd w:id="4"/>
     </w:p>
     <w:p/>
     <w:p>
@@ -1744,27 +3902,75 @@
     <w:p>
       <w:pPr>
         <w:rPr>
-          <w:b/>
-        </w:rPr>
-      </w:pPr>
-      <w:r>
-        <w:rPr>
-          <w:b/>
-        </w:rPr>
-        <w:t>glob entier maVariable ;</w:t>
-      </w:r>
-    </w:p>
-    <w:p>
-      <w:pPr>
-        <w:rPr>
-          <w:b/>
-        </w:rPr>
-      </w:pPr>
-      <w:r>
-        <w:rPr>
-          <w:b/>
-        </w:rPr>
-        <w:t>loc entier maVariable ;</w:t>
+          <w:i/>
+        </w:rPr>
+      </w:pPr>
+      <w:proofErr w:type="spellStart"/>
+      <w:proofErr w:type="gramStart"/>
+      <w:r>
+        <w:rPr>
+          <w:i/>
+        </w:rPr>
+        <w:t>glob</w:t>
+      </w:r>
+      <w:proofErr w:type="spellEnd"/>
+      <w:proofErr w:type="gramEnd"/>
+      <w:r>
+        <w:rPr>
+          <w:i/>
+        </w:rPr>
+        <w:t xml:space="preserve"> entier </w:t>
+      </w:r>
+      <w:proofErr w:type="spellStart"/>
+      <w:r>
+        <w:rPr>
+          <w:i/>
+        </w:rPr>
+        <w:t>maVariable</w:t>
+      </w:r>
+      <w:proofErr w:type="spellEnd"/>
+      <w:r>
+        <w:rPr>
+          <w:i/>
+        </w:rPr>
+        <w:t> ;</w:t>
+      </w:r>
+    </w:p>
+    <w:p>
+      <w:pPr>
+        <w:rPr>
+          <w:i/>
+        </w:rPr>
+      </w:pPr>
+      <w:proofErr w:type="spellStart"/>
+      <w:proofErr w:type="gramStart"/>
+      <w:r>
+        <w:rPr>
+          <w:i/>
+        </w:rPr>
+        <w:t>loc</w:t>
+      </w:r>
+      <w:proofErr w:type="spellEnd"/>
+      <w:proofErr w:type="gramEnd"/>
+      <w:r>
+        <w:rPr>
+          <w:i/>
+        </w:rPr>
+        <w:t xml:space="preserve"> entier </w:t>
+      </w:r>
+      <w:proofErr w:type="spellStart"/>
+      <w:r>
+        <w:rPr>
+          <w:i/>
+        </w:rPr>
+        <w:t>maVariable</w:t>
+      </w:r>
+      <w:proofErr w:type="spellEnd"/>
+      <w:r>
+        <w:rPr>
+          <w:i/>
+        </w:rPr>
+        <w:t> ;</w:t>
       </w:r>
     </w:p>
     <w:p/>
@@ -1797,13 +4003,13 @@
     </w:p>
     <w:p>
       <w:pPr>
-        <w:pStyle w:val="Titre1"/>
-      </w:pPr>
-      <w:bookmarkStart w:id="3" w:name="_Toc472365595"/>
+        <w:pStyle w:val="Titre2"/>
+      </w:pPr>
+      <w:bookmarkStart w:id="5" w:name="_Toc480712455"/>
       <w:r>
         <w:t>Les commentaires</w:t>
       </w:r>
-      <w:bookmarkEnd w:id="3"/>
+      <w:bookmarkEnd w:id="5"/>
     </w:p>
     <w:p/>
     <w:p>
@@ -1815,72 +4021,275 @@
     <w:p>
       <w:pPr>
         <w:rPr>
+          <w:i/>
+        </w:rPr>
+      </w:pPr>
+      <w:r>
+        <w:rPr>
+          <w:i/>
+        </w:rPr>
+        <w:t>/*</w:t>
+      </w:r>
+    </w:p>
+    <w:p>
+      <w:pPr>
+        <w:rPr>
+          <w:i/>
+        </w:rPr>
+      </w:pPr>
+      <w:r>
+        <w:rPr>
+          <w:i/>
+        </w:rPr>
+        <w:t>* Commentaire multi-lignes</w:t>
+      </w:r>
+    </w:p>
+    <w:p>
+      <w:pPr>
+        <w:rPr>
+          <w:i/>
+        </w:rPr>
+      </w:pPr>
+      <w:r>
+        <w:rPr>
+          <w:i/>
+        </w:rPr>
+        <w:t>*/</w:t>
+      </w:r>
+    </w:p>
+    <w:p>
+      <w:pPr>
+        <w:rPr>
+          <w:i/>
+        </w:rPr>
+      </w:pPr>
+    </w:p>
+    <w:p>
+      <w:pPr>
+        <w:rPr>
+          <w:i/>
+        </w:rPr>
+      </w:pPr>
+      <w:r>
+        <w:rPr>
+          <w:i/>
+        </w:rPr>
+        <w:t>// Commentaire sur une seule ligne</w:t>
+      </w:r>
+    </w:p>
+    <w:p/>
+    <w:p>
+      <w:pPr>
+        <w:pStyle w:val="Titre2"/>
+      </w:pPr>
+      <w:bookmarkStart w:id="6" w:name="_Toc480712456"/>
+      <w:r>
+        <w:t>Lecture et écriture</w:t>
+      </w:r>
+      <w:bookmarkEnd w:id="6"/>
+      <w:r>
+        <w:t xml:space="preserve"> </w:t>
+      </w:r>
+    </w:p>
+    <w:p/>
+    <w:p>
+      <w:r>
+        <w:t xml:space="preserve">Notre langage permettra la saisie de valeur au clavier et aussi l’écriture à l’écran. Pour cela il faudra appeler ces deux méthodes qui seront déjà implémentés avec le langage. </w:t>
+      </w:r>
+    </w:p>
+    <w:p/>
+    <w:p>
+      <w:pPr>
+        <w:rPr>
+          <w:i/>
+        </w:rPr>
+      </w:pPr>
+      <w:proofErr w:type="spellStart"/>
+      <w:proofErr w:type="gramStart"/>
+      <w:r>
+        <w:rPr>
+          <w:i/>
+        </w:rPr>
+        <w:t>glob</w:t>
+      </w:r>
+      <w:proofErr w:type="spellEnd"/>
+      <w:proofErr w:type="gramEnd"/>
+      <w:r>
+        <w:rPr>
+          <w:i/>
+        </w:rPr>
+        <w:t xml:space="preserve"> entier </w:t>
+      </w:r>
+      <w:proofErr w:type="spellStart"/>
+      <w:r>
+        <w:rPr>
+          <w:i/>
+        </w:rPr>
+        <w:t>maVariable</w:t>
+      </w:r>
+      <w:proofErr w:type="spellEnd"/>
+      <w:r>
+        <w:rPr>
+          <w:i/>
+        </w:rPr>
+        <w:t xml:space="preserve"> = lire() ;</w:t>
+      </w:r>
+    </w:p>
+    <w:p>
+      <w:pPr>
+        <w:rPr>
+          <w:i/>
+        </w:rPr>
+      </w:pPr>
+      <w:proofErr w:type="spellStart"/>
+      <w:proofErr w:type="gramStart"/>
+      <w:r>
+        <w:rPr>
+          <w:i/>
+        </w:rPr>
+        <w:t>ecrire</w:t>
+      </w:r>
+      <w:proofErr w:type="spellEnd"/>
+      <w:proofErr w:type="gramEnd"/>
+      <w:r>
+        <w:rPr>
+          <w:i/>
+        </w:rPr>
+        <w:t>(</w:t>
+      </w:r>
+      <w:proofErr w:type="spellStart"/>
+      <w:r>
+        <w:rPr>
+          <w:i/>
+        </w:rPr>
+        <w:t>maVariable</w:t>
+      </w:r>
+      <w:proofErr w:type="spellEnd"/>
+      <w:r>
+        <w:rPr>
+          <w:i/>
+        </w:rPr>
+        <w:t>) ;</w:t>
+      </w:r>
+    </w:p>
+    <w:p/>
+    <w:p>
+      <w:pPr>
+        <w:pStyle w:val="Titre2"/>
+      </w:pPr>
+      <w:bookmarkStart w:id="7" w:name="_Toc480712457"/>
+      <w:r>
+        <w:t>La structure</w:t>
+      </w:r>
+      <w:r>
+        <w:t xml:space="preserve"> de contrôle</w:t>
+      </w:r>
+      <w:bookmarkEnd w:id="7"/>
+    </w:p>
+    <w:p/>
+    <w:p>
+      <w:pPr>
+        <w:rPr>
           <w:b/>
         </w:rPr>
       </w:pPr>
       <w:r>
+        <w:t xml:space="preserve"> </w:t>
+      </w:r>
+      <w:r>
+        <w:t xml:space="preserve">Notre langage proposera </w:t>
+      </w:r>
+      <w:r>
+        <w:t>une structure</w:t>
+      </w:r>
+      <w:r>
+        <w:t xml:space="preserve"> de contrôle qui </w:t>
+      </w:r>
+      <w:r>
+        <w:t>est le tant que</w:t>
+      </w:r>
+      <w:r>
+        <w:t xml:space="preserve">. </w:t>
+      </w:r>
+      <w:r>
+        <w:t>Voici le code de ce</w:t>
+      </w:r>
+      <w:r>
+        <w:t xml:space="preserve">lle-ci </w:t>
+      </w:r>
+      <w:r>
+        <w:t>:</w:t>
+      </w:r>
+    </w:p>
+    <w:p>
+      <w:pPr>
         <w:rPr>
           <w:b/>
         </w:rPr>
-        <w:t>/*</w:t>
-      </w:r>
-    </w:p>
-    <w:p>
-      <w:pPr>
-        <w:rPr>
-          <w:b/>
-        </w:rPr>
-      </w:pPr>
-      <w:r>
-        <w:rPr>
-          <w:b/>
-        </w:rPr>
-        <w:t>* Commentaire multi-lignes</w:t>
-      </w:r>
-    </w:p>
-    <w:p>
-      <w:pPr>
-        <w:rPr>
-          <w:b/>
-        </w:rPr>
-      </w:pPr>
-      <w:r>
-        <w:rPr>
-          <w:b/>
-        </w:rPr>
-        <w:t>*/</w:t>
-      </w:r>
-    </w:p>
-    <w:p>
-      <w:pPr>
-        <w:rPr>
-          <w:b/>
-        </w:rPr>
-      </w:pPr>
-    </w:p>
-    <w:p>
-      <w:pPr>
-        <w:rPr>
-          <w:b/>
-        </w:rPr>
-      </w:pPr>
-      <w:r>
-        <w:rPr>
-          <w:b/>
-        </w:rPr>
-        <w:t>// Commentaire sur une seule ligne</w:t>
+      </w:pPr>
+    </w:p>
+    <w:p>
+      <w:pPr>
+        <w:rPr>
+          <w:i/>
+        </w:rPr>
+      </w:pPr>
+      <w:proofErr w:type="spellStart"/>
+      <w:proofErr w:type="gramStart"/>
+      <w:r>
+        <w:rPr>
+          <w:i/>
+        </w:rPr>
+        <w:t>tantQue</w:t>
+      </w:r>
+      <w:proofErr w:type="spellEnd"/>
+      <w:proofErr w:type="gramEnd"/>
+      <w:r>
+        <w:rPr>
+          <w:i/>
+        </w:rPr>
+        <w:t xml:space="preserve"> (condition){</w:t>
+      </w:r>
+    </w:p>
+    <w:p>
+      <w:pPr>
+        <w:rPr>
+          <w:i/>
+        </w:rPr>
+      </w:pPr>
+    </w:p>
+    <w:p>
+      <w:pPr>
+        <w:rPr>
+          <w:i/>
+        </w:rPr>
+      </w:pPr>
+      <w:r>
+        <w:rPr>
+          <w:i/>
+        </w:rPr>
+        <w:t>}</w:t>
       </w:r>
     </w:p>
     <w:p/>
     <w:p>
-      <w:pPr>
-        <w:pStyle w:val="Titre1"/>
-      </w:pPr>
-      <w:bookmarkStart w:id="4" w:name="_Toc472365596"/>
-      <w:r>
-        <w:t>Lecture et écriture</w:t>
-      </w:r>
-      <w:bookmarkEnd w:id="4"/>
+      <w:r>
+        <w:t>Une condition peut être une opération du type =, &lt;, &gt;, &lt;=, &gt;=.</w:t>
+      </w:r>
+    </w:p>
+    <w:p/>
+    <w:p>
+      <w:pPr>
+        <w:pStyle w:val="Titre2"/>
+      </w:pPr>
+      <w:bookmarkStart w:id="8" w:name="_Toc480712458"/>
+      <w:r>
+        <w:t>La</w:t>
+      </w:r>
+      <w:r>
+        <w:t xml:space="preserve"> conditionnelle</w:t>
+      </w:r>
+      <w:bookmarkEnd w:id="8"/>
       <w:r>
         <w:t xml:space="preserve"> </w:t>
       </w:r>
@@ -1888,272 +4297,121 @@
     <w:p/>
     <w:p>
       <w:r>
-        <w:t xml:space="preserve">Notre langage permettra la saisie de valeur au clavier et aussi l’écriture à l’écran. Pour cela il faudra appeler ces deux méthodes qui seront déjà implémentés avec le langage. </w:t>
+        <w:t>Le langage contiendra une structure conditionnelle qui est le si. Voici son code :</w:t>
       </w:r>
     </w:p>
     <w:p/>
     <w:p>
       <w:pPr>
         <w:rPr>
-          <w:b/>
-        </w:rPr>
-      </w:pPr>
-      <w:r>
-        <w:rPr>
-          <w:b/>
-        </w:rPr>
-        <w:t>glob entier maVariable = lire() ;</w:t>
-      </w:r>
-    </w:p>
-    <w:p>
-      <w:pPr>
-        <w:rPr>
-          <w:b/>
-        </w:rPr>
-      </w:pPr>
-      <w:r>
-        <w:rPr>
-          <w:b/>
-        </w:rPr>
-        <w:t>ecrire(maVariable) ;</w:t>
+          <w:i/>
+        </w:rPr>
+      </w:pPr>
+      <w:proofErr w:type="gramStart"/>
+      <w:r>
+        <w:rPr>
+          <w:i/>
+        </w:rPr>
+        <w:t>si</w:t>
+      </w:r>
+      <w:proofErr w:type="gramEnd"/>
+      <w:r>
+        <w:rPr>
+          <w:i/>
+        </w:rPr>
+        <w:t xml:space="preserve"> (condition){</w:t>
+      </w:r>
+    </w:p>
+    <w:p>
+      <w:pPr>
+        <w:rPr>
+          <w:i/>
+        </w:rPr>
+      </w:pPr>
+    </w:p>
+    <w:p>
+      <w:pPr>
+        <w:rPr>
+          <w:i/>
+        </w:rPr>
+      </w:pPr>
+      <w:r>
+        <w:rPr>
+          <w:i/>
+        </w:rPr>
+        <w:t>}</w:t>
       </w:r>
     </w:p>
     <w:p/>
     <w:p>
-      <w:pPr>
-        <w:pStyle w:val="Titre1"/>
-      </w:pPr>
-      <w:bookmarkStart w:id="5" w:name="_Toc472365597"/>
-      <w:r>
-        <w:t>Les structures de contrôle</w:t>
-      </w:r>
-      <w:bookmarkEnd w:id="5"/>
+      <w:r>
+        <w:t>Comme défini au dessus, une condition est une opération du type =, &lt;, &gt;, &lt;=, &gt;=.</w:t>
+      </w:r>
     </w:p>
     <w:p/>
     <w:p>
-      <w:r>
-        <w:t xml:space="preserve"> </w:t>
-      </w:r>
-      <w:r>
-        <w:t xml:space="preserve">Notre langage proposera </w:t>
-      </w:r>
-      <w:r>
-        <w:t xml:space="preserve">deux structures de contrôle qui sont le tant que </w:t>
-      </w:r>
-      <w:r>
-        <w:t xml:space="preserve">et le pour. </w:t>
-      </w:r>
-      <w:r>
-        <w:t>Voici le code de ces deux structures :</w:t>
-      </w:r>
+      <w:pPr>
+        <w:rPr>
+          <w:rFonts w:asciiTheme="majorHAnsi" w:eastAsiaTheme="majorEastAsia" w:hAnsiTheme="majorHAnsi" w:cstheme="majorBidi"/>
+          <w:color w:val="2E74B5" w:themeColor="accent1" w:themeShade="BF"/>
+          <w:sz w:val="26"/>
+          <w:szCs w:val="26"/>
+        </w:rPr>
+      </w:pPr>
+      <w:r>
+        <w:br w:type="page"/>
+      </w:r>
+    </w:p>
+    <w:p>
+      <w:pPr>
+        <w:pStyle w:val="Titre2"/>
+      </w:pPr>
+      <w:bookmarkStart w:id="9" w:name="_Toc480712459"/>
+      <w:r>
+        <w:t>Déclaration et appel de fonction</w:t>
+      </w:r>
+      <w:bookmarkEnd w:id="9"/>
     </w:p>
     <w:p/>
     <w:p>
-      <w:pPr>
-        <w:rPr>
-          <w:b/>
-        </w:rPr>
-      </w:pPr>
-      <w:r>
-        <w:rPr>
-          <w:b/>
-        </w:rPr>
-        <w:t>pour (loc entier maVariable = 0 ; maVariable &lt; 10 ;</w:t>
-      </w:r>
-      <w:r>
-        <w:rPr>
-          <w:b/>
-        </w:rPr>
-        <w:t xml:space="preserve"> maVari</w:t>
-      </w:r>
-      <w:r>
-        <w:rPr>
-          <w:b/>
-        </w:rPr>
-        <w:t>able++){</w:t>
-      </w:r>
-    </w:p>
-    <w:p>
-      <w:pPr>
-        <w:rPr>
-          <w:b/>
-        </w:rPr>
-      </w:pPr>
-    </w:p>
-    <w:p>
-      <w:pPr>
-        <w:rPr>
-          <w:b/>
-        </w:rPr>
-      </w:pPr>
-      <w:r>
-        <w:rPr>
-          <w:b/>
-        </w:rPr>
-        <w:t>}</w:t>
-      </w:r>
-    </w:p>
-    <w:p>
-      <w:pPr>
-        <w:rPr>
-          <w:b/>
-        </w:rPr>
-      </w:pPr>
-    </w:p>
-    <w:p>
-      <w:pPr>
-        <w:rPr>
-          <w:b/>
-        </w:rPr>
-      </w:pPr>
-      <w:r>
-        <w:rPr>
-          <w:b/>
-        </w:rPr>
-        <w:t>tantQue (condition){</w:t>
-      </w:r>
-    </w:p>
-    <w:p>
-      <w:pPr>
-        <w:rPr>
-          <w:b/>
-        </w:rPr>
-      </w:pPr>
-    </w:p>
-    <w:p>
-      <w:pPr>
-        <w:rPr>
-          <w:b/>
-        </w:rPr>
-      </w:pPr>
-      <w:r>
-        <w:rPr>
-          <w:b/>
-        </w:rPr>
-        <w:t>}</w:t>
+      <w:r>
+        <w:t xml:space="preserve">Afin de réaliser des programmes plus complets, notre langage pourra contenir des fonctions </w:t>
+      </w:r>
+      <w:r>
+        <w:t>(comme dans la première partie de ce document). Voici la déclaration d’une fonction :</w:t>
       </w:r>
     </w:p>
     <w:p/>
     <w:p>
-      <w:r>
-        <w:t>Une condition peut être une opération du type =, &lt;, &gt;, &lt;=, &gt;=.</w:t>
-      </w:r>
-    </w:p>
-    <w:p/>
-    <w:p>
-      <w:pPr>
-        <w:pStyle w:val="Titre1"/>
-      </w:pPr>
-      <w:bookmarkStart w:id="6" w:name="_Toc472365598"/>
-      <w:r>
-        <w:t>Les conditionnelles</w:t>
-      </w:r>
-      <w:bookmarkEnd w:id="6"/>
-      <w:r>
-        <w:t xml:space="preserve"> </w:t>
-      </w:r>
-    </w:p>
-    <w:p/>
-    <w:p>
-      <w:r>
-        <w:t>Le langage contiendra une structure conditionnelle qui est le si. Voici son code :</w:t>
-      </w:r>
-    </w:p>
-    <w:p/>
-    <w:p>
-      <w:pPr>
-        <w:rPr>
-          <w:b/>
-        </w:rPr>
-      </w:pPr>
-      <w:r>
-        <w:rPr>
-          <w:b/>
-        </w:rPr>
-        <w:t>si (condition){</w:t>
-      </w:r>
-    </w:p>
-    <w:p>
-      <w:pPr>
-        <w:rPr>
-          <w:b/>
-        </w:rPr>
-      </w:pPr>
-    </w:p>
-    <w:p>
-      <w:pPr>
-        <w:rPr>
-          <w:b/>
-        </w:rPr>
-      </w:pPr>
-      <w:r>
-        <w:rPr>
-          <w:b/>
-        </w:rPr>
-        <w:t>}</w:t>
-      </w:r>
-    </w:p>
-    <w:p/>
-    <w:p>
-      <w:r>
-        <w:t>Comme défini au dessus, une condition est une opération du type =, &lt;, &gt;, &lt;=, &gt;=.</w:t>
-      </w:r>
-    </w:p>
-    <w:p/>
-    <w:p>
-      <w:pPr>
-        <w:pStyle w:val="Titre1"/>
-      </w:pPr>
-      <w:bookmarkStart w:id="7" w:name="_Toc472365599"/>
-      <w:r>
-        <w:t>Déclaration et appel de fonction</w:t>
-      </w:r>
-      <w:bookmarkEnd w:id="7"/>
-    </w:p>
-    <w:p/>
-    <w:p>
-      <w:r>
-        <w:t xml:space="preserve">Afin de réaliser des programmes plus complets, notre langage pourra contenir des fonctions </w:t>
-      </w:r>
-      <w:r>
-        <w:t>(comme dans la première partie de ce document). Voici la déclaration d’une fonction :</w:t>
-      </w:r>
-    </w:p>
-    <w:p/>
-    <w:p>
-      <w:pPr>
-        <w:rPr>
-          <w:b/>
-        </w:rPr>
-      </w:pPr>
-      <w:r>
-        <w:rPr>
-          <w:b/>
-        </w:rPr>
-        <w:t xml:space="preserve">fonction </w:t>
-      </w:r>
-      <w:r>
-        <w:rPr>
-          <w:b/>
-        </w:rPr>
-        <w:t xml:space="preserve">entier </w:t>
-      </w:r>
-      <w:r>
-        <w:rPr>
-          <w:b/>
-        </w:rPr>
-        <w:t>nom(paramètre1, paramètre2, ...){</w:t>
-      </w:r>
-    </w:p>
-    <w:p>
-      <w:pPr>
-        <w:rPr>
-          <w:b/>
-        </w:rPr>
-      </w:pPr>
-      <w:r>
-        <w:rPr>
-          <w:b/>
+      <w:pPr>
+        <w:rPr>
+          <w:i/>
+        </w:rPr>
+      </w:pPr>
+      <w:proofErr w:type="gramStart"/>
+      <w:r>
+        <w:rPr>
+          <w:i/>
+        </w:rPr>
+        <w:t>fonction</w:t>
+      </w:r>
+      <w:proofErr w:type="gramEnd"/>
+      <w:r>
+        <w:rPr>
+          <w:i/>
+        </w:rPr>
+        <w:t xml:space="preserve"> entier nom(paramètre1, paramètre2, ...){</w:t>
+      </w:r>
+    </w:p>
+    <w:p>
+      <w:pPr>
+        <w:rPr>
+          <w:i/>
+        </w:rPr>
+      </w:pPr>
+      <w:r>
+        <w:rPr>
+          <w:i/>
         </w:rPr>
         <w:tab/>
         <w:t>// Code de la fonction</w:t>
@@ -2162,28 +4420,39 @@
     <w:p>
       <w:pPr>
         <w:rPr>
-          <w:b/>
-        </w:rPr>
-      </w:pPr>
-      <w:r>
-        <w:rPr>
-          <w:b/>
+          <w:i/>
+        </w:rPr>
+      </w:pPr>
+      <w:r>
+        <w:rPr>
+          <w:i/>
         </w:rPr>
         <w:tab/>
-        <w:t>retourner variable ;</w:t>
-      </w:r>
-      <w:bookmarkStart w:id="8" w:name="_GoBack"/>
-      <w:bookmarkEnd w:id="8"/>
-    </w:p>
-    <w:p>
-      <w:pPr>
-        <w:rPr>
-          <w:b/>
-        </w:rPr>
-      </w:pPr>
-      <w:r>
-        <w:rPr>
-          <w:b/>
+      </w:r>
+      <w:proofErr w:type="gramStart"/>
+      <w:r>
+        <w:rPr>
+          <w:i/>
+        </w:rPr>
+        <w:t>retourner</w:t>
+      </w:r>
+      <w:proofErr w:type="gramEnd"/>
+      <w:r>
+        <w:rPr>
+          <w:i/>
+        </w:rPr>
+        <w:t xml:space="preserve"> variable ;</w:t>
+      </w:r>
+    </w:p>
+    <w:p>
+      <w:pPr>
+        <w:rPr>
+          <w:i/>
+        </w:rPr>
+      </w:pPr>
+      <w:r>
+        <w:rPr>
+          <w:i/>
         </w:rPr>
         <w:t>}</w:t>
       </w:r>
@@ -2196,19 +4465,242 @@
     </w:p>
     <w:p/>
     <w:p>
-      <w:r>
-        <w:t>glob entier maVariable = appel maFonction(</w:t>
-      </w:r>
-      <w:r>
-        <w:t>paramètre1, paramètre2, ...</w:t>
-      </w:r>
-      <w:r>
-        <w:t>) ;</w:t>
+      <w:pPr>
+        <w:rPr>
+          <w:rFonts w:ascii="Helvetica Neue" w:hAnsi="Helvetica Neue"/>
+          <w:i/>
+        </w:rPr>
+      </w:pPr>
+      <w:proofErr w:type="spellStart"/>
+      <w:proofErr w:type="gramStart"/>
+      <w:r>
+        <w:rPr>
+          <w:rFonts w:ascii="Helvetica Neue" w:hAnsi="Helvetica Neue"/>
+          <w:i/>
+        </w:rPr>
+        <w:t>glob</w:t>
+      </w:r>
+      <w:proofErr w:type="spellEnd"/>
+      <w:proofErr w:type="gramEnd"/>
+      <w:r>
+        <w:rPr>
+          <w:rFonts w:ascii="Helvetica Neue" w:hAnsi="Helvetica Neue"/>
+          <w:i/>
+        </w:rPr>
+        <w:t xml:space="preserve"> entier </w:t>
+      </w:r>
+      <w:proofErr w:type="spellStart"/>
+      <w:r>
+        <w:rPr>
+          <w:rFonts w:ascii="Helvetica Neue" w:hAnsi="Helvetica Neue"/>
+          <w:i/>
+        </w:rPr>
+        <w:t>maVariable</w:t>
+      </w:r>
+      <w:proofErr w:type="spellEnd"/>
+      <w:r>
+        <w:rPr>
+          <w:rFonts w:ascii="Helvetica Neue" w:hAnsi="Helvetica Neue"/>
+          <w:i/>
+        </w:rPr>
+        <w:t xml:space="preserve"> = appel </w:t>
+      </w:r>
+      <w:proofErr w:type="spellStart"/>
+      <w:r>
+        <w:rPr>
+          <w:rFonts w:ascii="Helvetica Neue" w:hAnsi="Helvetica Neue"/>
+          <w:i/>
+        </w:rPr>
+        <w:t>maFonction</w:t>
+      </w:r>
+      <w:proofErr w:type="spellEnd"/>
+      <w:r>
+        <w:rPr>
+          <w:rFonts w:ascii="Helvetica Neue" w:hAnsi="Helvetica Neue"/>
+          <w:i/>
+        </w:rPr>
+        <w:t>(paramètre1, paramètre2, ...) ;</w:t>
       </w:r>
     </w:p>
     <w:p/>
     <w:p/>
+    <w:p>
+      <w:r>
+        <w:br w:type="page"/>
+      </w:r>
+    </w:p>
+    <w:p>
+      <w:pPr>
+        <w:pStyle w:val="Titre1"/>
+      </w:pPr>
+      <w:bookmarkStart w:id="10" w:name="_Toc480712460"/>
+      <w:r>
+        <w:t>Réalisation du projet</w:t>
+      </w:r>
+      <w:bookmarkEnd w:id="10"/>
+    </w:p>
     <w:p/>
+    <w:p>
+      <w:r>
+        <w:t>Dans cette partie nous allons vous expliquer toute la réalisation du projet et les différentes phases de celui-ci. Ensuite nous évoquerons les difficultés que nous avons rencontrées.</w:t>
+      </w:r>
+    </w:p>
+    <w:p/>
+    <w:p>
+      <w:pPr>
+        <w:pStyle w:val="Titre2"/>
+      </w:pPr>
+      <w:bookmarkStart w:id="11" w:name="_Toc480712461"/>
+      <w:r>
+        <w:t>Organisation</w:t>
+      </w:r>
+      <w:bookmarkEnd w:id="11"/>
+    </w:p>
+    <w:p/>
+    <w:p>
+      <w:r>
+        <w:t>Pour bien organiser notre travail, nous avons élaboré un diagramme de GANTT en début de projet afin de spécifier le temps alloué au différentes taches que nous avons identifiées.</w:t>
+      </w:r>
+    </w:p>
+    <w:p/>
+    <w:p>
+      <w:r>
+        <w:rPr>
+          <w:noProof/>
+          <w:lang w:eastAsia="fr-FR"/>
+        </w:rPr>
+        <w:drawing>
+          <wp:inline distT="0" distB="0" distL="0" distR="0" wp14:anchorId="03C270F0" wp14:editId="3732DEBA">
+            <wp:extent cx="5756910" cy="1819910"/>
+            <wp:effectExtent l="0" t="0" r="8890" b="8890"/>
+            <wp:docPr id="12" name="Image 12"/>
+            <wp:cNvGraphicFramePr>
+              <a:graphicFrameLocks xmlns:a="http://schemas.openxmlformats.org/drawingml/2006/main" noChangeAspect="1"/>
+            </wp:cNvGraphicFramePr>
+            <a:graphic xmlns:a="http://schemas.openxmlformats.org/drawingml/2006/main">
+              <a:graphicData uri="http://schemas.openxmlformats.org/drawingml/2006/picture">
+                <pic:pic xmlns:pic="http://schemas.openxmlformats.org/drawingml/2006/picture">
+                  <pic:nvPicPr>
+                    <pic:cNvPr id="12" name="Diagramme de GANTT.png"/>
+                    <pic:cNvPicPr/>
+                  </pic:nvPicPr>
+                  <pic:blipFill>
+                    <a:blip r:embed="rId6" cstate="print">
+                      <a:extLst>
+                        <a:ext uri="{28A0092B-C50C-407E-A947-70E740481C1C}">
+                          <a14:useLocalDpi xmlns:a14="http://schemas.microsoft.com/office/drawing/2010/main" val="0"/>
+                        </a:ext>
+                      </a:extLst>
+                    </a:blip>
+                    <a:stretch>
+                      <a:fillRect/>
+                    </a:stretch>
+                  </pic:blipFill>
+                  <pic:spPr>
+                    <a:xfrm>
+                      <a:off x="0" y="0"/>
+                      <a:ext cx="5756910" cy="1819910"/>
+                    </a:xfrm>
+                    <a:prstGeom prst="rect">
+                      <a:avLst/>
+                    </a:prstGeom>
+                  </pic:spPr>
+                </pic:pic>
+              </a:graphicData>
+            </a:graphic>
+          </wp:inline>
+        </w:drawing>
+      </w:r>
+    </w:p>
+    <w:p/>
+    <w:p>
+      <w:r>
+        <w:t>Ce diagramme nous a également permis de nous répartir le travail entre nous en fonction des tâches restantes en mettant très régulièrement à jour notre diagramme de GANTT.</w:t>
+      </w:r>
+    </w:p>
+    <w:p/>
+    <w:p>
+      <w:pPr>
+        <w:pStyle w:val="Titre2"/>
+      </w:pPr>
+      <w:bookmarkStart w:id="12" w:name="_Toc480712462"/>
+      <w:r>
+        <w:t>La grammaire</w:t>
+      </w:r>
+      <w:bookmarkEnd w:id="12"/>
+    </w:p>
+    <w:p/>
+    <w:p>
+      <w:pPr>
+        <w:pStyle w:val="Titre2"/>
+      </w:pPr>
+      <w:bookmarkStart w:id="13" w:name="_Toc480712463"/>
+      <w:r>
+        <w:t>La table des symboles (TDS)</w:t>
+      </w:r>
+      <w:bookmarkEnd w:id="13"/>
+    </w:p>
+    <w:p/>
+    <w:p>
+      <w:pPr>
+        <w:pStyle w:val="Titre2"/>
+      </w:pPr>
+      <w:bookmarkStart w:id="14" w:name="_Toc480712464"/>
+      <w:r>
+        <w:t>L’arbre syntaxique (AST)</w:t>
+      </w:r>
+      <w:bookmarkEnd w:id="14"/>
+    </w:p>
+    <w:p/>
+    <w:p>
+      <w:pPr>
+        <w:pStyle w:val="Titre2"/>
+      </w:pPr>
+      <w:bookmarkStart w:id="15" w:name="_Toc480712465"/>
+      <w:bookmarkStart w:id="16" w:name="_GoBack"/>
+      <w:bookmarkEnd w:id="16"/>
+      <w:r>
+        <w:t>Le générateur UASM</w:t>
+      </w:r>
+      <w:bookmarkEnd w:id="15"/>
+    </w:p>
+    <w:p/>
+    <w:p>
+      <w:pPr>
+        <w:pStyle w:val="Titre2"/>
+      </w:pPr>
+      <w:bookmarkStart w:id="17" w:name="_Toc480712466"/>
+      <w:r>
+        <w:t>Les difficultés rencontrées</w:t>
+      </w:r>
+      <w:bookmarkEnd w:id="17"/>
+      <w:r>
+        <w:t xml:space="preserve"> </w:t>
+      </w:r>
+    </w:p>
+    <w:p>
+      <w:pPr>
+        <w:rPr>
+          <w:rFonts w:asciiTheme="majorHAnsi" w:eastAsiaTheme="majorEastAsia" w:hAnsiTheme="majorHAnsi" w:cstheme="majorBidi"/>
+          <w:color w:val="2E74B5" w:themeColor="accent1" w:themeShade="BF"/>
+          <w:sz w:val="26"/>
+          <w:szCs w:val="26"/>
+        </w:rPr>
+      </w:pPr>
+      <w:r>
+        <w:br w:type="page"/>
+      </w:r>
+    </w:p>
+    <w:p>
+      <w:pPr>
+        <w:pStyle w:val="Titre1"/>
+      </w:pPr>
+      <w:bookmarkStart w:id="18" w:name="_Toc480712467"/>
+      <w:r>
+        <w:t>Conclusion</w:t>
+      </w:r>
+      <w:bookmarkEnd w:id="18"/>
+    </w:p>
     <w:sectPr>
       <w:pgSz w:w="11900" w:h="16840"/>
       <w:pgMar w:top="1417" w:right="1417" w:bottom="1417" w:left="1417" w:header="708" w:footer="708" w:gutter="0"/>
@@ -2815,6 +5307,28 @@
       <w:szCs w:val="32"/>
     </w:rPr>
   </w:style>
+  <w:style w:type="paragraph" w:styleId="Titre2">
+    <w:name w:val="heading 2"/>
+    <w:basedOn w:val="Normal"/>
+    <w:next w:val="Normal"/>
+    <w:link w:val="Titre2Car"/>
+    <w:uiPriority w:val="9"/>
+    <w:unhideWhenUsed/>
+    <w:qFormat/>
+    <w:rsid w:val="005901ED"/>
+    <w:pPr>
+      <w:keepNext/>
+      <w:keepLines/>
+      <w:spacing w:before="40"/>
+      <w:outlineLvl w:val="1"/>
+    </w:pPr>
+    <w:rPr>
+      <w:rFonts w:asciiTheme="majorHAnsi" w:eastAsiaTheme="majorEastAsia" w:hAnsiTheme="majorHAnsi" w:cstheme="majorBidi"/>
+      <w:color w:val="2E74B5" w:themeColor="accent1" w:themeShade="BF"/>
+      <w:sz w:val="26"/>
+      <w:szCs w:val="26"/>
+    </w:rPr>
+  </w:style>
   <w:style w:type="character" w:default="1" w:styleId="Policepardfaut">
     <w:name w:val="Default Paragraph Font"/>
     <w:uiPriority w:val="1"/>
@@ -2896,7 +5410,6 @@
     <w:next w:val="Normal"/>
     <w:autoRedefine/>
     <w:uiPriority w:val="39"/>
-    <w:semiHidden/>
     <w:unhideWhenUsed/>
     <w:rsid w:val="004F75B2"/>
     <w:pPr>
@@ -3036,6 +5549,55 @@
     <w:rPr>
       <w:color w:val="0563C1" w:themeColor="hyperlink"/>
       <w:u w:val="single"/>
+    </w:rPr>
+  </w:style>
+  <w:style w:type="paragraph" w:styleId="Sous-titre">
+    <w:name w:val="Subtitle"/>
+    <w:basedOn w:val="Normal"/>
+    <w:next w:val="Normal"/>
+    <w:link w:val="Sous-titreCar"/>
+    <w:uiPriority w:val="11"/>
+    <w:qFormat/>
+    <w:rsid w:val="00B65248"/>
+    <w:pPr>
+      <w:numPr>
+        <w:ilvl w:val="1"/>
+      </w:numPr>
+      <w:spacing w:after="160"/>
+    </w:pPr>
+    <w:rPr>
+      <w:rFonts w:eastAsiaTheme="minorEastAsia"/>
+      <w:color w:val="5A5A5A" w:themeColor="text1" w:themeTint="A5"/>
+      <w:spacing w:val="15"/>
+      <w:sz w:val="22"/>
+      <w:szCs w:val="22"/>
+    </w:rPr>
+  </w:style>
+  <w:style w:type="character" w:customStyle="1" w:styleId="Sous-titreCar">
+    <w:name w:val="Sous-titre Car"/>
+    <w:basedOn w:val="Policepardfaut"/>
+    <w:link w:val="Sous-titre"/>
+    <w:uiPriority w:val="11"/>
+    <w:rsid w:val="00B65248"/>
+    <w:rPr>
+      <w:rFonts w:eastAsiaTheme="minorEastAsia"/>
+      <w:color w:val="5A5A5A" w:themeColor="text1" w:themeTint="A5"/>
+      <w:spacing w:val="15"/>
+      <w:sz w:val="22"/>
+      <w:szCs w:val="22"/>
+    </w:rPr>
+  </w:style>
+  <w:style w:type="character" w:customStyle="1" w:styleId="Titre2Car">
+    <w:name w:val="Titre 2 Car"/>
+    <w:basedOn w:val="Policepardfaut"/>
+    <w:link w:val="Titre2"/>
+    <w:uiPriority w:val="9"/>
+    <w:rsid w:val="005901ED"/>
+    <w:rPr>
+      <w:rFonts w:asciiTheme="majorHAnsi" w:eastAsiaTheme="majorEastAsia" w:hAnsiTheme="majorHAnsi" w:cstheme="majorBidi"/>
+      <w:color w:val="2E74B5" w:themeColor="accent1" w:themeShade="BF"/>
+      <w:sz w:val="26"/>
+      <w:szCs w:val="26"/>
     </w:rPr>
   </w:style>
 </w:styles>
@@ -3307,7 +5869,7 @@
 </file>
 
 <file path=customXml/itemProps1.xml><?xml version="1.0" encoding="utf-8"?>
-<ds:datastoreItem xmlns:ds="http://schemas.openxmlformats.org/officeDocument/2006/customXml" ds:itemID="{657AF843-D5A9-8042-B6BB-6D8CF1B1B1FD}">
+<ds:datastoreItem xmlns:ds="http://schemas.openxmlformats.org/officeDocument/2006/customXml" ds:itemID="{57B45E44-0F56-9C41-A87D-930FE7FAA5C5}">
   <ds:schemaRefs>
     <ds:schemaRef ds:uri="http://schemas.openxmlformats.org/officeDocument/2006/bibliography"/>
   </ds:schemaRefs>
